--- a/06.Artifacts/TEST CASES/test case template 22.docx
+++ b/06.Artifacts/TEST CASES/test case template 22.docx
@@ -1,24 +1,28 @@
 
 <file path=word/document.xml><?xml version="1.0" encoding="utf-8"?>
-<w:document xmlns:wpc="http://schemas.microsoft.com/office/word/2010/wordprocessingCanvas" xmlns:mc="http://schemas.openxmlformats.org/markup-compatibility/2006" xmlns:o="urn:schemas-microsoft-com:office:office" xmlns:r="http://schemas.openxmlformats.org/officeDocument/2006/relationships" xmlns:m="http://schemas.openxmlformats.org/officeDocument/2006/math" xmlns:v="urn:schemas-microsoft-com:vml" xmlns:wp14="http://schemas.microsoft.com/office/word/2010/wordprocessingDrawing" xmlns:wp="http://schemas.openxmlformats.org/drawingml/2006/wordprocessingDrawing" xmlns:w10="urn:schemas-microsoft-com:office:word" xmlns:w="http://schemas.openxmlformats.org/wordprocessingml/2006/main" xmlns:w14="http://schemas.microsoft.com/office/word/2010/wordml" xmlns:w15="http://schemas.microsoft.com/office/word/2012/wordml" xmlns:wpg="http://schemas.microsoft.com/office/word/2010/wordprocessingGroup" xmlns:wpi="http://schemas.microsoft.com/office/word/2010/wordprocessingInk" xmlns:wne="http://schemas.microsoft.com/office/word/2006/wordml" xmlns:wps="http://schemas.microsoft.com/office/word/2010/wordprocessingShape" mc:Ignorable="w14 w15 wp14">
+<w:document xmlns:wpc="http://schemas.microsoft.com/office/word/2010/wordprocessingCanvas" xmlns:cx="http://schemas.microsoft.com/office/drawing/2014/chartex" xmlns:cx1="http://schemas.microsoft.com/office/drawing/2015/9/8/chartex" xmlns:cx2="http://schemas.microsoft.com/office/drawing/2015/10/21/chartex" xmlns:cx3="http://schemas.microsoft.com/office/drawing/2016/5/9/chartex" xmlns:cx4="http://schemas.microsoft.com/office/drawing/2016/5/10/chartex" xmlns:cx5="http://schemas.microsoft.com/office/drawing/2016/5/11/chartex" xmlns:cx6="http://schemas.microsoft.com/office/drawing/2016/5/12/chartex" xmlns:cx7="http://schemas.microsoft.com/office/drawing/2016/5/13/chartex" xmlns:cx8="http://schemas.microsoft.com/office/drawing/2016/5/14/chartex" xmlns:mc="http://schemas.openxmlformats.org/markup-compatibility/2006" xmlns:aink="http://schemas.microsoft.com/office/drawing/2016/ink" xmlns:am3d="http://schemas.microsoft.com/office/drawing/2017/model3d" xmlns:o="urn:schemas-microsoft-com:office:office" xmlns:oel="http://schemas.microsoft.com/office/2019/extlst" xmlns:r="http://schemas.openxmlformats.org/officeDocument/2006/relationships" xmlns:m="http://schemas.openxmlformats.org/officeDocument/2006/math" xmlns:v="urn:schemas-microsoft-com:vml" xmlns:wp14="http://schemas.microsoft.com/office/word/2010/wordprocessingDrawing" xmlns:wp="http://schemas.openxmlformats.org/drawingml/2006/wordprocessingDrawing" xmlns:w10="urn:schemas-microsoft-com:office:word" xmlns:w="http://schemas.openxmlformats.org/wordprocessingml/2006/main" xmlns:w14="http://schemas.microsoft.com/office/word/2010/wordml" xmlns:w15="http://schemas.microsoft.com/office/word/2012/wordml" xmlns:w16cex="http://schemas.microsoft.com/office/word/2018/wordml/cex" xmlns:w16cid="http://schemas.microsoft.com/office/word/2016/wordml/cid" xmlns:w16="http://schemas.microsoft.com/office/word/2018/wordml" xmlns:w16sdtdh="http://schemas.microsoft.com/office/word/2020/wordml/sdtdatahash" xmlns:w16se="http://schemas.microsoft.com/office/word/2015/wordml/symex" xmlns:wpg="http://schemas.microsoft.com/office/word/2010/wordprocessingGroup" xmlns:wpi="http://schemas.microsoft.com/office/word/2010/wordprocessingInk" xmlns:wne="http://schemas.microsoft.com/office/word/2006/wordml" xmlns:wps="http://schemas.microsoft.com/office/word/2010/wordprocessingShape" mc:Ignorable="w14 w15 w16se w16cid w16 w16cex w16sdtdh wp14">
   <w:body>
     <w:p>
       <w:pPr>
-        <w:pStyle w:val="Heading9"/>
-        <w:numPr>
-          <w:ilvl w:val="0"/>
-          <w:numId w:val="0"/>
-        </w:numPr>
+        <w:jc w:val="center"/>
         <w:rPr>
-          <w:szCs w:val="28"/>
+          <w:rFonts w:ascii="Times New Roman" w:hAnsi="Times New Roman"/>
+          <w:b/>
+          <w:bCs/>
+          <w:sz w:val="36"/>
+          <w:szCs w:val="36"/>
         </w:rPr>
       </w:pPr>
       <w:bookmarkStart w:id="0" w:name="_Toc224554051"/>
       <w:r>
         <w:rPr>
-          <w:szCs w:val="28"/>
+          <w:rFonts w:ascii="Times New Roman" w:hAnsi="Times New Roman"/>
+          <w:b/>
+          <w:bCs/>
+          <w:sz w:val="36"/>
+          <w:szCs w:val="36"/>
         </w:rPr>
-        <w:t>Test Case Report</w:t>
+        <w:t>TEST CASE REPORT</w:t>
       </w:r>
       <w:bookmarkEnd w:id="0"/>
     </w:p>
@@ -28,12 +32,16 @@
         <w:rPr>
           <w:rFonts w:ascii="Times New Roman" w:hAnsi="Times New Roman"/>
           <w:color w:val="800080"/>
+          <w:sz w:val="26"/>
+          <w:szCs w:val="26"/>
         </w:rPr>
       </w:pPr>
       <w:r>
         <w:rPr>
           <w:rFonts w:ascii="Times New Roman" w:hAnsi="Times New Roman"/>
           <w:color w:val="800080"/>
+          <w:sz w:val="26"/>
+          <w:szCs w:val="26"/>
         </w:rPr>
         <w:t>(Use one template for each test case)</w:t>
       </w:r>
@@ -52,10 +60,10 @@
         <w:tblLook w:val="01E0" w:firstRow="1" w:lastRow="1" w:firstColumn="1" w:lastColumn="1" w:noHBand="0" w:noVBand="0"/>
       </w:tblPr>
       <w:tblGrid>
-        <w:gridCol w:w="2137"/>
-        <w:gridCol w:w="4486"/>
-        <w:gridCol w:w="3267"/>
-        <w:gridCol w:w="3060"/>
+        <w:gridCol w:w="2100"/>
+        <w:gridCol w:w="4499"/>
+        <w:gridCol w:w="3279"/>
+        <w:gridCol w:w="3072"/>
       </w:tblGrid>
       <w:tr>
         <w:tc>
@@ -71,16 +79,18 @@
             <w:pPr>
               <w:jc w:val="center"/>
               <w:rPr>
-                <w:rFonts w:cs="Arial"/>
-                <w:b/>
-                <w:szCs w:val="24"/>
-              </w:rPr>
-            </w:pPr>
-            <w:r>
-              <w:rPr>
-                <w:rFonts w:cs="Arial"/>
-                <w:b/>
-                <w:szCs w:val="24"/>
+                <w:rFonts w:ascii="Times New Roman" w:hAnsi="Times New Roman"/>
+                <w:b/>
+                <w:sz w:val="26"/>
+                <w:szCs w:val="26"/>
+              </w:rPr>
+            </w:pPr>
+            <w:r>
+              <w:rPr>
+                <w:rFonts w:ascii="Times New Roman" w:hAnsi="Times New Roman"/>
+                <w:b/>
+                <w:sz w:val="26"/>
+                <w:szCs w:val="26"/>
               </w:rPr>
               <w:t>GENERAL INFORMATION</w:t>
             </w:r>
@@ -99,16 +109,18 @@
           <w:p>
             <w:pPr>
               <w:rPr>
-                <w:rFonts w:cs="Arial"/>
-                <w:b/>
-                <w:szCs w:val="24"/>
-              </w:rPr>
-            </w:pPr>
-            <w:r>
-              <w:rPr>
-                <w:rFonts w:cs="Arial"/>
-                <w:b/>
-                <w:szCs w:val="24"/>
+                <w:rFonts w:ascii="Times New Roman" w:hAnsi="Times New Roman"/>
+                <w:b/>
+                <w:sz w:val="26"/>
+                <w:szCs w:val="26"/>
+              </w:rPr>
+            </w:pPr>
+            <w:r>
+              <w:rPr>
+                <w:rFonts w:ascii="Times New Roman" w:hAnsi="Times New Roman"/>
+                <w:b/>
+                <w:sz w:val="26"/>
+                <w:szCs w:val="26"/>
               </w:rPr>
               <w:t>Test Stage:</w:t>
             </w:r>
@@ -118,479 +130,794 @@
           <w:tcPr>
             <w:tcW w:w="4189" w:type="pct"/>
             <w:gridSpan w:val="3"/>
-          </w:tcPr>
-          <w:p>
-            <w:pPr>
-              <w:rPr>
-                <w:rFonts w:cs="Arial"/>
-                <w:sz w:val="22"/>
-                <w:szCs w:val="22"/>
-              </w:rPr>
-            </w:pPr>
-            <w:r>
-              <w:rPr>
-                <w:rFonts w:cs="Arial"/>
-                <w:sz w:val="22"/>
-                <w:szCs w:val="22"/>
-              </w:rPr>
-              <w:fldChar w:fldCharType="begin">
-                <w:ffData>
-                  <w:name w:val="Check3"/>
-                  <w:enabled/>
-                  <w:calcOnExit w:val="0"/>
-                  <w:checkBox>
-                    <w:sizeAuto/>
-                    <w:default w:val="0"/>
-                  </w:checkBox>
-                </w:ffData>
-              </w:fldChar>
-            </w:r>
-            <w:r>
-              <w:rPr>
-                <w:rFonts w:cs="Arial"/>
-                <w:sz w:val="22"/>
-                <w:szCs w:val="22"/>
-              </w:rPr>
-              <w:instrText xml:space="preserve"> FORMCHECKBOX </w:instrText>
-            </w:r>
-            <w:r>
-              <w:rPr>
-                <w:rFonts w:cs="Arial"/>
-                <w:sz w:val="22"/>
-                <w:szCs w:val="22"/>
-              </w:rPr>
-            </w:r>
-            <w:r>
-              <w:rPr>
-                <w:rFonts w:cs="Arial"/>
-                <w:sz w:val="22"/>
-                <w:szCs w:val="22"/>
-              </w:rPr>
-              <w:fldChar w:fldCharType="end"/>
-            </w:r>
-            <w:r>
-              <w:rPr>
-                <w:rFonts w:cs="Arial"/>
-                <w:sz w:val="22"/>
-                <w:szCs w:val="22"/>
-              </w:rPr>
-              <w:t xml:space="preserve">Unit                      </w:t>
-            </w:r>
-            <w:r>
-              <w:rPr>
-                <w:rFonts w:cs="Arial"/>
-                <w:sz w:val="22"/>
-                <w:szCs w:val="22"/>
-              </w:rPr>
-              <w:fldChar w:fldCharType="begin">
-                <w:ffData>
-                  <w:name w:val="Check3"/>
-                  <w:enabled/>
-                  <w:calcOnExit w:val="0"/>
-                  <w:checkBox>
-                    <w:sizeAuto/>
-                    <w:default w:val="0"/>
-                  </w:checkBox>
-                </w:ffData>
-              </w:fldChar>
-            </w:r>
-            <w:r>
-              <w:rPr>
-                <w:rFonts w:cs="Arial"/>
-                <w:sz w:val="22"/>
-                <w:szCs w:val="22"/>
-              </w:rPr>
-              <w:instrText xml:space="preserve"> FORMCHECKBOX </w:instrText>
-            </w:r>
-            <w:r>
-              <w:rPr>
-                <w:rFonts w:cs="Arial"/>
-                <w:sz w:val="22"/>
-                <w:szCs w:val="22"/>
-              </w:rPr>
-            </w:r>
-            <w:r>
-              <w:rPr>
-                <w:rFonts w:cs="Arial"/>
-                <w:sz w:val="22"/>
-                <w:szCs w:val="22"/>
-              </w:rPr>
-              <w:fldChar w:fldCharType="end"/>
-            </w:r>
-            <w:r>
-              <w:rPr>
-                <w:rFonts w:cs="Arial"/>
-                <w:sz w:val="22"/>
-                <w:szCs w:val="22"/>
-              </w:rPr>
-              <w:t xml:space="preserve">Functionality          </w:t>
-            </w:r>
-            <w:r>
-              <w:rPr>
-                <w:rFonts w:cs="Arial"/>
-                <w:sz w:val="22"/>
-                <w:szCs w:val="22"/>
-              </w:rPr>
-              <w:fldChar w:fldCharType="begin">
-                <w:ffData>
-                  <w:name w:val="Check3"/>
-                  <w:enabled/>
-                  <w:calcOnExit w:val="0"/>
-                  <w:checkBox>
-                    <w:sizeAuto/>
-                    <w:default w:val="0"/>
-                  </w:checkBox>
-                </w:ffData>
-              </w:fldChar>
-            </w:r>
-            <w:r>
-              <w:rPr>
-                <w:rFonts w:cs="Arial"/>
-                <w:sz w:val="22"/>
-                <w:szCs w:val="22"/>
-              </w:rPr>
-              <w:instrText xml:space="preserve"> FORMCHECKBOX </w:instrText>
-            </w:r>
-            <w:r>
-              <w:rPr>
-                <w:rFonts w:cs="Arial"/>
-                <w:sz w:val="22"/>
-                <w:szCs w:val="22"/>
-              </w:rPr>
-            </w:r>
-            <w:r>
-              <w:rPr>
-                <w:rFonts w:cs="Arial"/>
-                <w:sz w:val="22"/>
-                <w:szCs w:val="22"/>
-              </w:rPr>
-              <w:fldChar w:fldCharType="end"/>
-            </w:r>
-            <w:r>
-              <w:rPr>
-                <w:rFonts w:cs="Arial"/>
-                <w:sz w:val="22"/>
-                <w:szCs w:val="22"/>
-              </w:rPr>
-              <w:t xml:space="preserve">Integration          </w:t>
-            </w:r>
-            <w:r>
-              <w:rPr>
-                <w:rFonts w:cs="Arial"/>
-                <w:sz w:val="22"/>
-                <w:szCs w:val="22"/>
-              </w:rPr>
-              <w:fldChar w:fldCharType="begin">
-                <w:ffData>
-                  <w:name w:val="Check3"/>
-                  <w:enabled/>
-                  <w:calcOnExit w:val="0"/>
-                  <w:checkBox>
-                    <w:sizeAuto/>
-                    <w:default w:val="0"/>
-                  </w:checkBox>
-                </w:ffData>
-              </w:fldChar>
-            </w:r>
-            <w:r>
-              <w:rPr>
-                <w:rFonts w:cs="Arial"/>
-                <w:sz w:val="22"/>
-                <w:szCs w:val="22"/>
-              </w:rPr>
-              <w:instrText xml:space="preserve"> FORMCHECKBOX </w:instrText>
-            </w:r>
-            <w:r>
-              <w:rPr>
-                <w:rFonts w:cs="Arial"/>
-                <w:sz w:val="22"/>
-                <w:szCs w:val="22"/>
-              </w:rPr>
-            </w:r>
-            <w:r>
-              <w:rPr>
-                <w:rFonts w:cs="Arial"/>
-                <w:sz w:val="22"/>
-                <w:szCs w:val="22"/>
-              </w:rPr>
-              <w:fldChar w:fldCharType="end"/>
-            </w:r>
-            <w:r>
-              <w:rPr>
-                <w:rFonts w:cs="Arial"/>
-                <w:sz w:val="22"/>
-                <w:szCs w:val="22"/>
-              </w:rPr>
-              <w:t xml:space="preserve">System        </w:t>
-            </w:r>
-            <w:r>
-              <w:rPr>
-                <w:rFonts w:cs="Arial"/>
-                <w:sz w:val="22"/>
-                <w:szCs w:val="22"/>
-              </w:rPr>
-              <w:fldChar w:fldCharType="begin">
-                <w:ffData>
-                  <w:name w:val="Check3"/>
-                  <w:enabled/>
-                  <w:calcOnExit w:val="0"/>
-                  <w:checkBox>
-                    <w:sizeAuto/>
-                    <w:default w:val="0"/>
-                  </w:checkBox>
-                </w:ffData>
-              </w:fldChar>
-            </w:r>
-            <w:r>
-              <w:rPr>
-                <w:rFonts w:cs="Arial"/>
-                <w:sz w:val="22"/>
-                <w:szCs w:val="22"/>
-              </w:rPr>
-              <w:instrText xml:space="preserve"> FORMCHECKBOX </w:instrText>
-            </w:r>
-            <w:r>
-              <w:rPr>
-                <w:rFonts w:cs="Arial"/>
-                <w:sz w:val="22"/>
-                <w:szCs w:val="22"/>
-              </w:rPr>
-            </w:r>
-            <w:r>
-              <w:rPr>
-                <w:rFonts w:cs="Arial"/>
-                <w:sz w:val="22"/>
-                <w:szCs w:val="22"/>
-              </w:rPr>
-              <w:fldChar w:fldCharType="end"/>
-            </w:r>
-            <w:r>
-              <w:rPr>
-                <w:rFonts w:cs="Arial"/>
-                <w:sz w:val="22"/>
-                <w:szCs w:val="22"/>
-              </w:rPr>
-              <w:t xml:space="preserve">Interface        </w:t>
-            </w:r>
-            <w:r>
-              <w:rPr>
-                <w:rFonts w:cs="Arial"/>
-                <w:sz w:val="22"/>
-                <w:szCs w:val="22"/>
-              </w:rPr>
-              <w:br/>
-            </w:r>
-            <w:r>
-              <w:rPr>
-                <w:rFonts w:cs="Arial"/>
-                <w:sz w:val="22"/>
-                <w:szCs w:val="22"/>
-              </w:rPr>
-              <w:fldChar w:fldCharType="begin">
-                <w:ffData>
-                  <w:name w:val="Check3"/>
-                  <w:enabled/>
-                  <w:calcOnExit w:val="0"/>
-                  <w:checkBox>
-                    <w:sizeAuto/>
-                    <w:default w:val="0"/>
-                  </w:checkBox>
-                </w:ffData>
-              </w:fldChar>
-            </w:r>
-            <w:r>
-              <w:rPr>
-                <w:rFonts w:cs="Arial"/>
-                <w:sz w:val="22"/>
-                <w:szCs w:val="22"/>
-              </w:rPr>
-              <w:instrText xml:space="preserve"> FORMCHECKBOX </w:instrText>
-            </w:r>
-            <w:r>
-              <w:rPr>
-                <w:rFonts w:cs="Arial"/>
-                <w:sz w:val="22"/>
-                <w:szCs w:val="22"/>
-              </w:rPr>
-            </w:r>
-            <w:r>
-              <w:rPr>
-                <w:rFonts w:cs="Arial"/>
-                <w:sz w:val="22"/>
-                <w:szCs w:val="22"/>
-              </w:rPr>
-              <w:fldChar w:fldCharType="end"/>
-            </w:r>
-            <w:r>
-              <w:rPr>
-                <w:rFonts w:cs="Arial"/>
-                <w:sz w:val="22"/>
-                <w:szCs w:val="22"/>
-              </w:rPr>
-              <w:t xml:space="preserve">Performance        </w:t>
-            </w:r>
-            <w:r>
-              <w:rPr>
-                <w:rFonts w:cs="Arial"/>
-                <w:sz w:val="22"/>
-                <w:szCs w:val="22"/>
-              </w:rPr>
-              <w:fldChar w:fldCharType="begin">
-                <w:ffData>
-                  <w:name w:val="Check3"/>
-                  <w:enabled/>
-                  <w:calcOnExit w:val="0"/>
-                  <w:checkBox>
-                    <w:sizeAuto/>
-                    <w:default w:val="0"/>
-                  </w:checkBox>
-                </w:ffData>
-              </w:fldChar>
-            </w:r>
-            <w:r>
-              <w:rPr>
-                <w:rFonts w:cs="Arial"/>
-                <w:sz w:val="22"/>
-                <w:szCs w:val="22"/>
-              </w:rPr>
-              <w:instrText xml:space="preserve"> FORMCHECKBOX </w:instrText>
-            </w:r>
-            <w:r>
-              <w:rPr>
-                <w:rFonts w:cs="Arial"/>
-                <w:sz w:val="22"/>
-                <w:szCs w:val="22"/>
-              </w:rPr>
-            </w:r>
-            <w:r>
-              <w:rPr>
-                <w:rFonts w:cs="Arial"/>
-                <w:sz w:val="22"/>
-                <w:szCs w:val="22"/>
-              </w:rPr>
-              <w:fldChar w:fldCharType="end"/>
-            </w:r>
-            <w:r>
-              <w:rPr>
-                <w:rFonts w:cs="Arial"/>
-                <w:sz w:val="22"/>
-                <w:szCs w:val="22"/>
-              </w:rPr>
-              <w:t xml:space="preserve">Regression            </w:t>
-            </w:r>
-            <w:r>
-              <w:rPr>
-                <w:rFonts w:cs="Arial"/>
-                <w:sz w:val="22"/>
-                <w:szCs w:val="22"/>
-              </w:rPr>
-              <w:fldChar w:fldCharType="begin">
-                <w:ffData>
-                  <w:name w:val="Check3"/>
-                  <w:enabled/>
-                  <w:calcOnExit w:val="0"/>
-                  <w:checkBox>
-                    <w:sizeAuto/>
-                    <w:default w:val="0"/>
-                  </w:checkBox>
-                </w:ffData>
-              </w:fldChar>
-            </w:r>
-            <w:r>
-              <w:rPr>
-                <w:rFonts w:cs="Arial"/>
-                <w:sz w:val="22"/>
-                <w:szCs w:val="22"/>
-              </w:rPr>
-              <w:instrText xml:space="preserve"> FORMCHECKBOX </w:instrText>
-            </w:r>
-            <w:r>
-              <w:rPr>
-                <w:rFonts w:cs="Arial"/>
-                <w:sz w:val="22"/>
-                <w:szCs w:val="22"/>
-              </w:rPr>
-            </w:r>
-            <w:r>
-              <w:rPr>
-                <w:rFonts w:cs="Arial"/>
-                <w:sz w:val="22"/>
-                <w:szCs w:val="22"/>
-              </w:rPr>
-              <w:fldChar w:fldCharType="end"/>
-            </w:r>
-            <w:r>
-              <w:rPr>
-                <w:rFonts w:cs="Arial"/>
-                <w:sz w:val="22"/>
-                <w:szCs w:val="22"/>
-              </w:rPr>
-              <w:t xml:space="preserve">Acceptance        </w:t>
-            </w:r>
-            <w:r>
-              <w:rPr>
-                <w:rFonts w:cs="Arial"/>
-                <w:sz w:val="22"/>
-                <w:szCs w:val="22"/>
-              </w:rPr>
-              <w:fldChar w:fldCharType="begin">
-                <w:ffData>
-                  <w:name w:val="Check3"/>
-                  <w:enabled/>
-                  <w:calcOnExit w:val="0"/>
-                  <w:checkBox>
-                    <w:sizeAuto/>
-                    <w:default w:val="0"/>
-                  </w:checkBox>
-                </w:ffData>
-              </w:fldChar>
-            </w:r>
-            <w:r>
-              <w:rPr>
-                <w:rFonts w:cs="Arial"/>
-                <w:sz w:val="22"/>
-                <w:szCs w:val="22"/>
-              </w:rPr>
-              <w:instrText xml:space="preserve"> FORMCHECKBOX </w:instrText>
-            </w:r>
-            <w:r>
-              <w:rPr>
-                <w:rFonts w:cs="Arial"/>
-                <w:sz w:val="22"/>
-                <w:szCs w:val="22"/>
-              </w:rPr>
-            </w:r>
-            <w:r>
-              <w:rPr>
-                <w:rFonts w:cs="Arial"/>
-                <w:sz w:val="22"/>
-                <w:szCs w:val="22"/>
-              </w:rPr>
-              <w:fldChar w:fldCharType="end"/>
-            </w:r>
-            <w:r>
-              <w:rPr>
-                <w:rFonts w:cs="Arial"/>
-                <w:sz w:val="22"/>
-                <w:szCs w:val="22"/>
-              </w:rPr>
-              <w:t>Pilot</w:t>
-            </w:r>
-          </w:p>
-          <w:p>
-            <w:pPr>
-              <w:rPr>
-                <w:rFonts w:cs="Arial"/>
-                <w:color w:val="800080"/>
-                <w:sz w:val="22"/>
-                <w:szCs w:val="22"/>
-              </w:rPr>
-            </w:pPr>
-            <w:r>
-              <w:rPr>
-                <w:rFonts w:ascii="Times New Roman" w:hAnsi="Times New Roman"/>
-                <w:color w:val="800080"/>
-                <w:szCs w:val="24"/>
+            <w:tcMar>
+              <w:top w:w="72" w:type="dxa"/>
+              <w:left w:w="115" w:type="dxa"/>
+              <w:right w:w="115" w:type="dxa"/>
+            </w:tcMar>
+          </w:tcPr>
+          <w:tbl>
+            <w:tblPr>
+              <w:tblStyle w:val="TableGrid"/>
+              <w:tblW w:w="5000" w:type="pct"/>
+              <w:tblBorders>
+                <w:top w:val="none" w:sz="0" w:space="0" w:color="auto"/>
+                <w:left w:val="none" w:sz="0" w:space="0" w:color="auto"/>
+                <w:bottom w:val="none" w:sz="0" w:space="0" w:color="auto"/>
+                <w:right w:val="none" w:sz="0" w:space="0" w:color="auto"/>
+                <w:insideH w:val="none" w:sz="0" w:space="0" w:color="auto"/>
+                <w:insideV w:val="none" w:sz="0" w:space="0" w:color="auto"/>
+              </w:tblBorders>
+              <w:tblLook w:val="04A0" w:firstRow="1" w:lastRow="0" w:firstColumn="1" w:lastColumn="0" w:noHBand="0" w:noVBand="1"/>
+            </w:tblPr>
+            <w:tblGrid>
+              <w:gridCol w:w="2436"/>
+              <w:gridCol w:w="2511"/>
+              <w:gridCol w:w="2205"/>
+              <w:gridCol w:w="1633"/>
+              <w:gridCol w:w="1835"/>
+            </w:tblGrid>
+            <w:tr>
+              <w:tc>
+                <w:tcPr>
+                  <w:tcW w:w="1147" w:type="pct"/>
+                </w:tcPr>
+                <w:p>
+                  <w:pPr>
+                    <w:rPr>
+                      <w:rFonts w:ascii="Times New Roman" w:hAnsi="Times New Roman"/>
+                      <w:sz w:val="26"/>
+                      <w:szCs w:val="26"/>
+                    </w:rPr>
+                  </w:pPr>
+                  <w:r>
+                    <w:rPr>
+                      <w:rFonts w:ascii="Times New Roman" w:hAnsi="Times New Roman"/>
+                      <w:sz w:val="26"/>
+                      <w:szCs w:val="26"/>
+                    </w:rPr>
+                    <w:fldChar w:fldCharType="begin">
+                      <w:ffData>
+                        <w:name w:val="Check3"/>
+                        <w:enabled/>
+                        <w:calcOnExit w:val="0"/>
+                        <w:checkBox>
+                          <w:sizeAuto/>
+                          <w:default w:val="0"/>
+                        </w:checkBox>
+                      </w:ffData>
+                    </w:fldChar>
+                  </w:r>
+                  <w:r>
+                    <w:rPr>
+                      <w:rFonts w:ascii="Times New Roman" w:hAnsi="Times New Roman"/>
+                      <w:sz w:val="26"/>
+                      <w:szCs w:val="26"/>
+                    </w:rPr>
+                    <w:instrText xml:space="preserve"> FORMCHECKBOX </w:instrText>
+                  </w:r>
+                  <w:r>
+                    <w:rPr>
+                      <w:rFonts w:ascii="Times New Roman" w:hAnsi="Times New Roman"/>
+                      <w:sz w:val="26"/>
+                      <w:szCs w:val="26"/>
+                    </w:rPr>
+                  </w:r>
+                  <w:r>
+                    <w:rPr>
+                      <w:rFonts w:ascii="Times New Roman" w:hAnsi="Times New Roman"/>
+                      <w:sz w:val="26"/>
+                      <w:szCs w:val="26"/>
+                    </w:rPr>
+                    <w:fldChar w:fldCharType="separate"/>
+                  </w:r>
+                  <w:r>
+                    <w:rPr>
+                      <w:rFonts w:ascii="Times New Roman" w:hAnsi="Times New Roman"/>
+                      <w:sz w:val="26"/>
+                      <w:szCs w:val="26"/>
+                    </w:rPr>
+                    <w:fldChar w:fldCharType="end"/>
+                  </w:r>
+                  <w:r>
+                    <w:rPr>
+                      <w:rFonts w:ascii="Times New Roman" w:hAnsi="Times New Roman"/>
+                      <w:sz w:val="26"/>
+                      <w:szCs w:val="26"/>
+                    </w:rPr>
+                    <w:t xml:space="preserve"> </w:t>
+                  </w:r>
+                  <w:r>
+                    <w:rPr>
+                      <w:rFonts w:ascii="Times New Roman" w:hAnsi="Times New Roman"/>
+                      <w:sz w:val="26"/>
+                      <w:szCs w:val="26"/>
+                    </w:rPr>
+                    <w:t xml:space="preserve">Unit                      </w:t>
+                  </w:r>
+                </w:p>
+              </w:tc>
+              <w:tc>
+                <w:tcPr>
+                  <w:tcW w:w="1182" w:type="pct"/>
+                </w:tcPr>
+                <w:p>
+                  <w:pPr>
+                    <w:rPr>
+                      <w:rFonts w:ascii="Times New Roman" w:hAnsi="Times New Roman"/>
+                      <w:sz w:val="26"/>
+                      <w:szCs w:val="26"/>
+                    </w:rPr>
+                  </w:pPr>
+                  <w:r>
+                    <w:rPr>
+                      <w:rFonts w:ascii="Times New Roman" w:hAnsi="Times New Roman"/>
+                      <w:sz w:val="26"/>
+                      <w:szCs w:val="26"/>
+                    </w:rPr>
+                    <w:fldChar w:fldCharType="begin">
+                      <w:ffData>
+                        <w:name w:val="Check3"/>
+                        <w:enabled/>
+                        <w:calcOnExit w:val="0"/>
+                        <w:checkBox>
+                          <w:sizeAuto/>
+                          <w:default w:val="0"/>
+                        </w:checkBox>
+                      </w:ffData>
+                    </w:fldChar>
+                  </w:r>
+                  <w:r>
+                    <w:rPr>
+                      <w:rFonts w:ascii="Times New Roman" w:hAnsi="Times New Roman"/>
+                      <w:sz w:val="26"/>
+                      <w:szCs w:val="26"/>
+                    </w:rPr>
+                    <w:instrText xml:space="preserve"> FORMCHECKBOX </w:instrText>
+                  </w:r>
+                  <w:r>
+                    <w:rPr>
+                      <w:rFonts w:ascii="Times New Roman" w:hAnsi="Times New Roman"/>
+                      <w:sz w:val="26"/>
+                      <w:szCs w:val="26"/>
+                    </w:rPr>
+                  </w:r>
+                  <w:r>
+                    <w:rPr>
+                      <w:rFonts w:ascii="Times New Roman" w:hAnsi="Times New Roman"/>
+                      <w:sz w:val="26"/>
+                      <w:szCs w:val="26"/>
+                    </w:rPr>
+                    <w:fldChar w:fldCharType="separate"/>
+                  </w:r>
+                  <w:r>
+                    <w:rPr>
+                      <w:rFonts w:ascii="Times New Roman" w:hAnsi="Times New Roman"/>
+                      <w:sz w:val="26"/>
+                      <w:szCs w:val="26"/>
+                    </w:rPr>
+                    <w:fldChar w:fldCharType="end"/>
+                  </w:r>
+                  <w:r>
+                    <w:rPr>
+                      <w:rFonts w:ascii="Times New Roman" w:hAnsi="Times New Roman"/>
+                      <w:sz w:val="26"/>
+                      <w:szCs w:val="26"/>
+                    </w:rPr>
+                    <w:t xml:space="preserve"> </w:t>
+                  </w:r>
+                  <w:r>
+                    <w:rPr>
+                      <w:rFonts w:ascii="Times New Roman" w:hAnsi="Times New Roman"/>
+                      <w:sz w:val="26"/>
+                      <w:szCs w:val="26"/>
+                    </w:rPr>
+                    <w:t xml:space="preserve">Functionality          </w:t>
+                  </w:r>
+                </w:p>
+              </w:tc>
+              <w:tc>
+                <w:tcPr>
+                  <w:tcW w:w="1038" w:type="pct"/>
+                </w:tcPr>
+                <w:p>
+                  <w:pPr>
+                    <w:rPr>
+                      <w:rFonts w:ascii="Times New Roman" w:hAnsi="Times New Roman"/>
+                      <w:sz w:val="26"/>
+                      <w:szCs w:val="26"/>
+                    </w:rPr>
+                  </w:pPr>
+                  <w:r>
+                    <w:rPr>
+                      <w:rFonts w:ascii="Times New Roman" w:hAnsi="Times New Roman"/>
+                      <w:sz w:val="26"/>
+                      <w:szCs w:val="26"/>
+                    </w:rPr>
+                    <w:fldChar w:fldCharType="begin">
+                      <w:ffData>
+                        <w:name w:val="Check3"/>
+                        <w:enabled/>
+                        <w:calcOnExit w:val="0"/>
+                        <w:checkBox>
+                          <w:sizeAuto/>
+                          <w:default w:val="0"/>
+                        </w:checkBox>
+                      </w:ffData>
+                    </w:fldChar>
+                  </w:r>
+                  <w:r>
+                    <w:rPr>
+                      <w:rFonts w:ascii="Times New Roman" w:hAnsi="Times New Roman"/>
+                      <w:sz w:val="26"/>
+                      <w:szCs w:val="26"/>
+                    </w:rPr>
+                    <w:instrText xml:space="preserve"> FORMCHECKBOX </w:instrText>
+                  </w:r>
+                  <w:r>
+                    <w:rPr>
+                      <w:rFonts w:ascii="Times New Roman" w:hAnsi="Times New Roman"/>
+                      <w:sz w:val="26"/>
+                      <w:szCs w:val="26"/>
+                    </w:rPr>
+                  </w:r>
+                  <w:r>
+                    <w:rPr>
+                      <w:rFonts w:ascii="Times New Roman" w:hAnsi="Times New Roman"/>
+                      <w:sz w:val="26"/>
+                      <w:szCs w:val="26"/>
+                    </w:rPr>
+                    <w:fldChar w:fldCharType="separate"/>
+                  </w:r>
+                  <w:r>
+                    <w:rPr>
+                      <w:rFonts w:ascii="Times New Roman" w:hAnsi="Times New Roman"/>
+                      <w:sz w:val="26"/>
+                      <w:szCs w:val="26"/>
+                    </w:rPr>
+                    <w:fldChar w:fldCharType="end"/>
+                  </w:r>
+                  <w:r>
+                    <w:rPr>
+                      <w:rFonts w:ascii="Times New Roman" w:hAnsi="Times New Roman"/>
+                      <w:sz w:val="26"/>
+                      <w:szCs w:val="26"/>
+                    </w:rPr>
+                    <w:t xml:space="preserve"> </w:t>
+                  </w:r>
+                  <w:r>
+                    <w:rPr>
+                      <w:rFonts w:ascii="Times New Roman" w:hAnsi="Times New Roman"/>
+                      <w:sz w:val="26"/>
+                      <w:szCs w:val="26"/>
+                    </w:rPr>
+                    <w:t xml:space="preserve">Integration          </w:t>
+                  </w:r>
+                </w:p>
+              </w:tc>
+              <w:tc>
+                <w:tcPr>
+                  <w:tcW w:w="769" w:type="pct"/>
+                </w:tcPr>
+                <w:p>
+                  <w:pPr>
+                    <w:rPr>
+                      <w:rFonts w:ascii="Times New Roman" w:hAnsi="Times New Roman"/>
+                      <w:sz w:val="26"/>
+                      <w:szCs w:val="26"/>
+                    </w:rPr>
+                  </w:pPr>
+                  <w:r>
+                    <w:rPr>
+                      <w:rFonts w:ascii="Times New Roman" w:hAnsi="Times New Roman"/>
+                      <w:sz w:val="26"/>
+                      <w:szCs w:val="26"/>
+                    </w:rPr>
+                    <w:fldChar w:fldCharType="begin">
+                      <w:ffData>
+                        <w:name w:val="Check3"/>
+                        <w:enabled/>
+                        <w:calcOnExit w:val="0"/>
+                        <w:checkBox>
+                          <w:sizeAuto/>
+                          <w:default w:val="0"/>
+                        </w:checkBox>
+                      </w:ffData>
+                    </w:fldChar>
+                  </w:r>
+                  <w:r>
+                    <w:rPr>
+                      <w:rFonts w:ascii="Times New Roman" w:hAnsi="Times New Roman"/>
+                      <w:sz w:val="26"/>
+                      <w:szCs w:val="26"/>
+                    </w:rPr>
+                    <w:instrText xml:space="preserve"> FORMCHECKBOX </w:instrText>
+                  </w:r>
+                  <w:r>
+                    <w:rPr>
+                      <w:rFonts w:ascii="Times New Roman" w:hAnsi="Times New Roman"/>
+                      <w:sz w:val="26"/>
+                      <w:szCs w:val="26"/>
+                    </w:rPr>
+                  </w:r>
+                  <w:r>
+                    <w:rPr>
+                      <w:rFonts w:ascii="Times New Roman" w:hAnsi="Times New Roman"/>
+                      <w:sz w:val="26"/>
+                      <w:szCs w:val="26"/>
+                    </w:rPr>
+                    <w:fldChar w:fldCharType="separate"/>
+                  </w:r>
+                  <w:r>
+                    <w:rPr>
+                      <w:rFonts w:ascii="Times New Roman" w:hAnsi="Times New Roman"/>
+                      <w:sz w:val="26"/>
+                      <w:szCs w:val="26"/>
+                    </w:rPr>
+                    <w:fldChar w:fldCharType="end"/>
+                  </w:r>
+                  <w:r>
+                    <w:rPr>
+                      <w:rFonts w:ascii="Times New Roman" w:hAnsi="Times New Roman"/>
+                      <w:sz w:val="26"/>
+                      <w:szCs w:val="26"/>
+                    </w:rPr>
+                    <w:t xml:space="preserve"> </w:t>
+                  </w:r>
+                  <w:r>
+                    <w:rPr>
+                      <w:rFonts w:ascii="Times New Roman" w:hAnsi="Times New Roman"/>
+                      <w:sz w:val="26"/>
+                      <w:szCs w:val="26"/>
+                    </w:rPr>
+                    <w:t xml:space="preserve">System        </w:t>
+                  </w:r>
+                </w:p>
+              </w:tc>
+              <w:tc>
+                <w:tcPr>
+                  <w:tcW w:w="864" w:type="pct"/>
+                </w:tcPr>
+                <w:p>
+                  <w:pPr>
+                    <w:rPr>
+                      <w:rFonts w:ascii="Times New Roman" w:hAnsi="Times New Roman"/>
+                      <w:sz w:val="26"/>
+                      <w:szCs w:val="26"/>
+                    </w:rPr>
+                  </w:pPr>
+                  <w:r>
+                    <w:rPr>
+                      <w:rFonts w:ascii="Times New Roman" w:hAnsi="Times New Roman"/>
+                      <w:sz w:val="26"/>
+                      <w:szCs w:val="26"/>
+                    </w:rPr>
+                    <w:fldChar w:fldCharType="begin">
+                      <w:ffData>
+                        <w:name w:val="Check3"/>
+                        <w:enabled/>
+                        <w:calcOnExit w:val="0"/>
+                        <w:checkBox>
+                          <w:sizeAuto/>
+                          <w:default w:val="0"/>
+                        </w:checkBox>
+                      </w:ffData>
+                    </w:fldChar>
+                  </w:r>
+                  <w:r>
+                    <w:rPr>
+                      <w:rFonts w:ascii="Times New Roman" w:hAnsi="Times New Roman"/>
+                      <w:sz w:val="26"/>
+                      <w:szCs w:val="26"/>
+                    </w:rPr>
+                    <w:instrText xml:space="preserve"> FORMCHECKBOX </w:instrText>
+                  </w:r>
+                  <w:r>
+                    <w:rPr>
+                      <w:rFonts w:ascii="Times New Roman" w:hAnsi="Times New Roman"/>
+                      <w:sz w:val="26"/>
+                      <w:szCs w:val="26"/>
+                    </w:rPr>
+                  </w:r>
+                  <w:r>
+                    <w:rPr>
+                      <w:rFonts w:ascii="Times New Roman" w:hAnsi="Times New Roman"/>
+                      <w:sz w:val="26"/>
+                      <w:szCs w:val="26"/>
+                    </w:rPr>
+                    <w:fldChar w:fldCharType="separate"/>
+                  </w:r>
+                  <w:r>
+                    <w:rPr>
+                      <w:rFonts w:ascii="Times New Roman" w:hAnsi="Times New Roman"/>
+                      <w:sz w:val="26"/>
+                      <w:szCs w:val="26"/>
+                    </w:rPr>
+                    <w:fldChar w:fldCharType="end"/>
+                  </w:r>
+                  <w:r>
+                    <w:rPr>
+                      <w:rFonts w:ascii="Times New Roman" w:hAnsi="Times New Roman"/>
+                      <w:sz w:val="26"/>
+                      <w:szCs w:val="26"/>
+                    </w:rPr>
+                    <w:t xml:space="preserve"> </w:t>
+                  </w:r>
+                  <w:r>
+                    <w:rPr>
+                      <w:rFonts w:ascii="Times New Roman" w:hAnsi="Times New Roman"/>
+                      <w:sz w:val="26"/>
+                      <w:szCs w:val="26"/>
+                    </w:rPr>
+                    <w:t xml:space="preserve">Interface        </w:t>
+                  </w:r>
+                </w:p>
+              </w:tc>
+            </w:tr>
+            <w:tr>
+              <w:tc>
+                <w:tcPr>
+                  <w:tcW w:w="1147" w:type="pct"/>
+                </w:tcPr>
+                <w:p>
+                  <w:pPr>
+                    <w:rPr>
+                      <w:rFonts w:ascii="Times New Roman" w:hAnsi="Times New Roman"/>
+                      <w:sz w:val="26"/>
+                      <w:szCs w:val="26"/>
+                    </w:rPr>
+                  </w:pPr>
+                  <w:r>
+                    <w:rPr>
+                      <w:rFonts w:ascii="Times New Roman" w:hAnsi="Times New Roman"/>
+                      <w:sz w:val="26"/>
+                      <w:szCs w:val="26"/>
+                    </w:rPr>
+                    <w:fldChar w:fldCharType="begin">
+                      <w:ffData>
+                        <w:name w:val="Check3"/>
+                        <w:enabled/>
+                        <w:calcOnExit w:val="0"/>
+                        <w:checkBox>
+                          <w:sizeAuto/>
+                          <w:default w:val="0"/>
+                        </w:checkBox>
+                      </w:ffData>
+                    </w:fldChar>
+                  </w:r>
+                  <w:r>
+                    <w:rPr>
+                      <w:rFonts w:ascii="Times New Roman" w:hAnsi="Times New Roman"/>
+                      <w:sz w:val="26"/>
+                      <w:szCs w:val="26"/>
+                    </w:rPr>
+                    <w:instrText xml:space="preserve"> FORMCHECKBOX </w:instrText>
+                  </w:r>
+                  <w:r>
+                    <w:rPr>
+                      <w:rFonts w:ascii="Times New Roman" w:hAnsi="Times New Roman"/>
+                      <w:sz w:val="26"/>
+                      <w:szCs w:val="26"/>
+                    </w:rPr>
+                  </w:r>
+                  <w:r>
+                    <w:rPr>
+                      <w:rFonts w:ascii="Times New Roman" w:hAnsi="Times New Roman"/>
+                      <w:sz w:val="26"/>
+                      <w:szCs w:val="26"/>
+                    </w:rPr>
+                    <w:fldChar w:fldCharType="separate"/>
+                  </w:r>
+                  <w:r>
+                    <w:rPr>
+                      <w:rFonts w:ascii="Times New Roman" w:hAnsi="Times New Roman"/>
+                      <w:sz w:val="26"/>
+                      <w:szCs w:val="26"/>
+                    </w:rPr>
+                    <w:fldChar w:fldCharType="end"/>
+                  </w:r>
+                  <w:r>
+                    <w:rPr>
+                      <w:rFonts w:ascii="Times New Roman" w:hAnsi="Times New Roman"/>
+                      <w:sz w:val="26"/>
+                      <w:szCs w:val="26"/>
+                    </w:rPr>
+                    <w:t xml:space="preserve"> </w:t>
+                  </w:r>
+                  <w:r>
+                    <w:rPr>
+                      <w:rFonts w:ascii="Times New Roman" w:hAnsi="Times New Roman"/>
+                      <w:sz w:val="26"/>
+                      <w:szCs w:val="26"/>
+                    </w:rPr>
+                    <w:t xml:space="preserve">Performance    </w:t>
+                  </w:r>
+                  <w:r>
+                    <w:rPr>
+                      <w:rFonts w:ascii="Times New Roman" w:hAnsi="Times New Roman"/>
+                      <w:sz w:val="26"/>
+                      <w:szCs w:val="26"/>
+                    </w:rPr>
+                    <w:t xml:space="preserve"> </w:t>
+                  </w:r>
+                  <w:r>
+                    <w:rPr>
+                      <w:rFonts w:ascii="Times New Roman" w:hAnsi="Times New Roman"/>
+                      <w:sz w:val="26"/>
+                      <w:szCs w:val="26"/>
+                    </w:rPr>
+                    <w:t xml:space="preserve">    </w:t>
+                  </w:r>
+                </w:p>
+              </w:tc>
+              <w:tc>
+                <w:tcPr>
+                  <w:tcW w:w="1182" w:type="pct"/>
+                </w:tcPr>
+                <w:p>
+                  <w:pPr>
+                    <w:rPr>
+                      <w:rFonts w:ascii="Times New Roman" w:hAnsi="Times New Roman"/>
+                      <w:sz w:val="26"/>
+                      <w:szCs w:val="26"/>
+                    </w:rPr>
+                  </w:pPr>
+                  <w:r>
+                    <w:rPr>
+                      <w:rFonts w:ascii="Times New Roman" w:hAnsi="Times New Roman"/>
+                      <w:sz w:val="26"/>
+                      <w:szCs w:val="26"/>
+                    </w:rPr>
+                    <w:fldChar w:fldCharType="begin">
+                      <w:ffData>
+                        <w:name w:val="Check3"/>
+                        <w:enabled/>
+                        <w:calcOnExit w:val="0"/>
+                        <w:checkBox>
+                          <w:sizeAuto/>
+                          <w:default w:val="0"/>
+                        </w:checkBox>
+                      </w:ffData>
+                    </w:fldChar>
+                  </w:r>
+                  <w:r>
+                    <w:rPr>
+                      <w:rFonts w:ascii="Times New Roman" w:hAnsi="Times New Roman"/>
+                      <w:sz w:val="26"/>
+                      <w:szCs w:val="26"/>
+                    </w:rPr>
+                    <w:instrText xml:space="preserve"> FORMCHECKBOX </w:instrText>
+                  </w:r>
+                  <w:r>
+                    <w:rPr>
+                      <w:rFonts w:ascii="Times New Roman" w:hAnsi="Times New Roman"/>
+                      <w:sz w:val="26"/>
+                      <w:szCs w:val="26"/>
+                    </w:rPr>
+                  </w:r>
+                  <w:r>
+                    <w:rPr>
+                      <w:rFonts w:ascii="Times New Roman" w:hAnsi="Times New Roman"/>
+                      <w:sz w:val="26"/>
+                      <w:szCs w:val="26"/>
+                    </w:rPr>
+                    <w:fldChar w:fldCharType="separate"/>
+                  </w:r>
+                  <w:r>
+                    <w:rPr>
+                      <w:rFonts w:ascii="Times New Roman" w:hAnsi="Times New Roman"/>
+                      <w:sz w:val="26"/>
+                      <w:szCs w:val="26"/>
+                    </w:rPr>
+                    <w:fldChar w:fldCharType="end"/>
+                  </w:r>
+                  <w:r>
+                    <w:rPr>
+                      <w:rFonts w:ascii="Times New Roman" w:hAnsi="Times New Roman"/>
+                      <w:sz w:val="26"/>
+                      <w:szCs w:val="26"/>
+                    </w:rPr>
+                    <w:t xml:space="preserve"> </w:t>
+                  </w:r>
+                  <w:r>
+                    <w:rPr>
+                      <w:rFonts w:ascii="Times New Roman" w:hAnsi="Times New Roman"/>
+                      <w:sz w:val="26"/>
+                      <w:szCs w:val="26"/>
+                    </w:rPr>
+                    <w:t xml:space="preserve">Regression            </w:t>
+                  </w:r>
+                </w:p>
+              </w:tc>
+              <w:tc>
+                <w:tcPr>
+                  <w:tcW w:w="1038" w:type="pct"/>
+                </w:tcPr>
+                <w:p>
+                  <w:pPr>
+                    <w:rPr>
+                      <w:rFonts w:ascii="Times New Roman" w:hAnsi="Times New Roman"/>
+                      <w:sz w:val="26"/>
+                      <w:szCs w:val="26"/>
+                    </w:rPr>
+                  </w:pPr>
+                  <w:r>
+                    <w:rPr>
+                      <w:rFonts w:ascii="Times New Roman" w:hAnsi="Times New Roman"/>
+                      <w:sz w:val="26"/>
+                      <w:szCs w:val="26"/>
+                    </w:rPr>
+                    <w:fldChar w:fldCharType="begin">
+                      <w:ffData>
+                        <w:name w:val="Check3"/>
+                        <w:enabled/>
+                        <w:calcOnExit w:val="0"/>
+                        <w:checkBox>
+                          <w:sizeAuto/>
+                          <w:default w:val="0"/>
+                        </w:checkBox>
+                      </w:ffData>
+                    </w:fldChar>
+                  </w:r>
+                  <w:r>
+                    <w:rPr>
+                      <w:rFonts w:ascii="Times New Roman" w:hAnsi="Times New Roman"/>
+                      <w:sz w:val="26"/>
+                      <w:szCs w:val="26"/>
+                    </w:rPr>
+                    <w:instrText xml:space="preserve"> FORMCHECKBOX </w:instrText>
+                  </w:r>
+                  <w:r>
+                    <w:rPr>
+                      <w:rFonts w:ascii="Times New Roman" w:hAnsi="Times New Roman"/>
+                      <w:sz w:val="26"/>
+                      <w:szCs w:val="26"/>
+                    </w:rPr>
+                  </w:r>
+                  <w:r>
+                    <w:rPr>
+                      <w:rFonts w:ascii="Times New Roman" w:hAnsi="Times New Roman"/>
+                      <w:sz w:val="26"/>
+                      <w:szCs w:val="26"/>
+                    </w:rPr>
+                    <w:fldChar w:fldCharType="separate"/>
+                  </w:r>
+                  <w:r>
+                    <w:rPr>
+                      <w:rFonts w:ascii="Times New Roman" w:hAnsi="Times New Roman"/>
+                      <w:sz w:val="26"/>
+                      <w:szCs w:val="26"/>
+                    </w:rPr>
+                    <w:fldChar w:fldCharType="end"/>
+                  </w:r>
+                  <w:r>
+                    <w:rPr>
+                      <w:rFonts w:ascii="Times New Roman" w:hAnsi="Times New Roman"/>
+                      <w:sz w:val="26"/>
+                      <w:szCs w:val="26"/>
+                    </w:rPr>
+                    <w:t xml:space="preserve"> </w:t>
+                  </w:r>
+                  <w:r>
+                    <w:rPr>
+                      <w:rFonts w:ascii="Times New Roman" w:hAnsi="Times New Roman"/>
+                      <w:sz w:val="26"/>
+                      <w:szCs w:val="26"/>
+                    </w:rPr>
+                    <w:t xml:space="preserve">Acceptance        </w:t>
+                  </w:r>
+                </w:p>
+              </w:tc>
+              <w:tc>
+                <w:tcPr>
+                  <w:tcW w:w="769" w:type="pct"/>
+                </w:tcPr>
+                <w:p>
+                  <w:pPr>
+                    <w:rPr>
+                      <w:rFonts w:ascii="Times New Roman" w:hAnsi="Times New Roman"/>
+                      <w:sz w:val="26"/>
+                      <w:szCs w:val="26"/>
+                    </w:rPr>
+                  </w:pPr>
+                  <w:r>
+                    <w:rPr>
+                      <w:rFonts w:ascii="Times New Roman" w:hAnsi="Times New Roman"/>
+                      <w:sz w:val="26"/>
+                      <w:szCs w:val="26"/>
+                    </w:rPr>
+                    <w:fldChar w:fldCharType="begin">
+                      <w:ffData>
+                        <w:name w:val="Check3"/>
+                        <w:enabled/>
+                        <w:calcOnExit w:val="0"/>
+                        <w:checkBox>
+                          <w:sizeAuto/>
+                          <w:default w:val="0"/>
+                        </w:checkBox>
+                      </w:ffData>
+                    </w:fldChar>
+                  </w:r>
+                  <w:r>
+                    <w:rPr>
+                      <w:rFonts w:ascii="Times New Roman" w:hAnsi="Times New Roman"/>
+                      <w:sz w:val="26"/>
+                      <w:szCs w:val="26"/>
+                    </w:rPr>
+                    <w:instrText xml:space="preserve"> FORMCHECKBOX </w:instrText>
+                  </w:r>
+                  <w:r>
+                    <w:rPr>
+                      <w:rFonts w:ascii="Times New Roman" w:hAnsi="Times New Roman"/>
+                      <w:sz w:val="26"/>
+                      <w:szCs w:val="26"/>
+                    </w:rPr>
+                  </w:r>
+                  <w:r>
+                    <w:rPr>
+                      <w:rFonts w:ascii="Times New Roman" w:hAnsi="Times New Roman"/>
+                      <w:sz w:val="26"/>
+                      <w:szCs w:val="26"/>
+                    </w:rPr>
+                    <w:fldChar w:fldCharType="separate"/>
+                  </w:r>
+                  <w:r>
+                    <w:rPr>
+                      <w:rFonts w:ascii="Times New Roman" w:hAnsi="Times New Roman"/>
+                      <w:sz w:val="26"/>
+                      <w:szCs w:val="26"/>
+                    </w:rPr>
+                    <w:fldChar w:fldCharType="end"/>
+                  </w:r>
+                  <w:r>
+                    <w:rPr>
+                      <w:rFonts w:ascii="Times New Roman" w:hAnsi="Times New Roman"/>
+                      <w:sz w:val="26"/>
+                      <w:szCs w:val="26"/>
+                    </w:rPr>
+                    <w:t xml:space="preserve"> </w:t>
+                  </w:r>
+                  <w:r>
+                    <w:rPr>
+                      <w:rFonts w:ascii="Times New Roman" w:hAnsi="Times New Roman"/>
+                      <w:sz w:val="26"/>
+                      <w:szCs w:val="26"/>
+                    </w:rPr>
+                    <w:t>Pilot</w:t>
+                  </w:r>
+                </w:p>
+              </w:tc>
+              <w:tc>
+                <w:tcPr>
+                  <w:tcW w:w="864" w:type="pct"/>
+                </w:tcPr>
+                <w:p>
+                  <w:pPr>
+                    <w:rPr>
+                      <w:rFonts w:ascii="Times New Roman" w:hAnsi="Times New Roman"/>
+                      <w:sz w:val="26"/>
+                      <w:szCs w:val="26"/>
+                    </w:rPr>
+                  </w:pPr>
+                </w:p>
+              </w:tc>
+            </w:tr>
+          </w:tbl>
+          <w:p>
+            <w:pPr>
+              <w:rPr>
+                <w:rFonts w:ascii="Times New Roman" w:hAnsi="Times New Roman"/>
+                <w:color w:val="800080"/>
+                <w:sz w:val="26"/>
+                <w:szCs w:val="26"/>
+              </w:rPr>
+            </w:pPr>
+            <w:r>
+              <w:rPr>
+                <w:rFonts w:ascii="Times New Roman" w:hAnsi="Times New Roman"/>
+                <w:color w:val="800080"/>
+                <w:sz w:val="26"/>
+                <w:szCs w:val="26"/>
               </w:rPr>
               <w:t>Specify the testing stage for this test case.</w:t>
             </w:r>
@@ -609,16 +936,18 @@
           <w:p>
             <w:pPr>
               <w:rPr>
-                <w:rFonts w:cs="Arial"/>
-                <w:b/>
-                <w:szCs w:val="24"/>
-              </w:rPr>
-            </w:pPr>
-            <w:r>
-              <w:rPr>
-                <w:rFonts w:cs="Arial"/>
-                <w:b/>
-                <w:szCs w:val="24"/>
+                <w:rFonts w:ascii="Times New Roman" w:hAnsi="Times New Roman"/>
+                <w:b/>
+                <w:sz w:val="26"/>
+                <w:szCs w:val="26"/>
+              </w:rPr>
+            </w:pPr>
+            <w:r>
+              <w:rPr>
+                <w:rFonts w:ascii="Times New Roman" w:hAnsi="Times New Roman"/>
+                <w:b/>
+                <w:sz w:val="26"/>
+                <w:szCs w:val="26"/>
               </w:rPr>
               <w:t>Test Date:</w:t>
             </w:r>
@@ -633,16 +962,18 @@
               <w:rPr>
                 <w:rFonts w:ascii="Times New Roman" w:hAnsi="Times New Roman"/>
                 <w:color w:val="800080"/>
-                <w:szCs w:val="24"/>
-              </w:rPr>
-            </w:pPr>
-            <w:r>
-              <w:rPr>
-                <w:rFonts w:ascii="Times New Roman" w:hAnsi="Times New Roman"/>
-                <w:color w:val="800080"/>
-                <w:szCs w:val="24"/>
-              </w:rPr>
-              <w:t>mm/dd/yy</w:t>
+                <w:sz w:val="26"/>
+                <w:szCs w:val="26"/>
+              </w:rPr>
+            </w:pPr>
+            <w:r>
+              <w:rPr>
+                <w:rFonts w:ascii="Times New Roman" w:hAnsi="Times New Roman"/>
+                <w:color w:val="800080"/>
+                <w:sz w:val="26"/>
+                <w:szCs w:val="26"/>
+              </w:rPr>
+              <w:t>25 MAY 2022</w:t>
             </w:r>
           </w:p>
         </w:tc>
@@ -657,16 +988,18 @@
           <w:p>
             <w:pPr>
               <w:rPr>
-                <w:rFonts w:cs="Arial"/>
-                <w:b/>
-                <w:szCs w:val="24"/>
-              </w:rPr>
-            </w:pPr>
-            <w:r>
-              <w:rPr>
-                <w:rFonts w:cs="Arial"/>
-                <w:b/>
-                <w:szCs w:val="24"/>
+                <w:rFonts w:ascii="Times New Roman" w:hAnsi="Times New Roman"/>
+                <w:b/>
+                <w:sz w:val="26"/>
+                <w:szCs w:val="26"/>
+              </w:rPr>
+            </w:pPr>
+            <w:r>
+              <w:rPr>
+                <w:rFonts w:ascii="Times New Roman" w:hAnsi="Times New Roman"/>
+                <w:b/>
+                <w:sz w:val="26"/>
+                <w:szCs w:val="26"/>
               </w:rPr>
               <w:t>System Date, if applicable:</w:t>
             </w:r>
@@ -681,16 +1014,18 @@
               <w:rPr>
                 <w:rFonts w:ascii="Times New Roman" w:hAnsi="Times New Roman"/>
                 <w:color w:val="800080"/>
-                <w:szCs w:val="24"/>
-              </w:rPr>
-            </w:pPr>
-            <w:r>
-              <w:rPr>
-                <w:rFonts w:ascii="Times New Roman" w:hAnsi="Times New Roman"/>
-                <w:color w:val="800080"/>
-                <w:szCs w:val="24"/>
-              </w:rPr>
-              <w:t>mm/dd/yy</w:t>
+                <w:sz w:val="26"/>
+                <w:szCs w:val="26"/>
+              </w:rPr>
+            </w:pPr>
+            <w:r>
+              <w:rPr>
+                <w:rFonts w:ascii="Times New Roman" w:hAnsi="Times New Roman"/>
+                <w:color w:val="800080"/>
+                <w:sz w:val="26"/>
+                <w:szCs w:val="26"/>
+              </w:rPr>
+              <w:t>25 MAY 2022</w:t>
             </w:r>
           </w:p>
         </w:tc>
@@ -707,16 +1042,18 @@
           <w:p>
             <w:pPr>
               <w:rPr>
-                <w:rFonts w:cs="Arial"/>
-                <w:b/>
-                <w:szCs w:val="24"/>
-              </w:rPr>
-            </w:pPr>
-            <w:r>
-              <w:rPr>
-                <w:rFonts w:cs="Arial"/>
-                <w:b/>
-                <w:szCs w:val="24"/>
+                <w:rFonts w:ascii="Times New Roman" w:hAnsi="Times New Roman"/>
+                <w:b/>
+                <w:sz w:val="26"/>
+                <w:szCs w:val="26"/>
+              </w:rPr>
+            </w:pPr>
+            <w:r>
+              <w:rPr>
+                <w:rFonts w:ascii="Times New Roman" w:hAnsi="Times New Roman"/>
+                <w:b/>
+                <w:sz w:val="26"/>
+                <w:szCs w:val="26"/>
               </w:rPr>
               <w:t>Tester:</w:t>
             </w:r>
@@ -731,26 +1068,18 @@
               <w:rPr>
                 <w:rFonts w:ascii="Times New Roman" w:hAnsi="Times New Roman"/>
                 <w:color w:val="800080"/>
-                <w:szCs w:val="24"/>
-              </w:rPr>
-            </w:pPr>
-            <w:r>
-              <w:rPr>
-                <w:rFonts w:ascii="Times New Roman" w:hAnsi="Times New Roman"/>
-                <w:color w:val="800080"/>
-                <w:szCs w:val="24"/>
-              </w:rPr>
-              <w:t>Specify the name(s) of who is testing this case scenario</w:t>
-            </w:r>
-            <w:bookmarkStart w:id="1" w:name="_GoBack"/>
-            <w:bookmarkEnd w:id="1"/>
-            <w:r>
-              <w:rPr>
-                <w:rFonts w:ascii="Times New Roman" w:hAnsi="Times New Roman"/>
-                <w:color w:val="800080"/>
-                <w:szCs w:val="24"/>
-              </w:rPr>
-              <w:t>.</w:t>
+                <w:sz w:val="26"/>
+                <w:szCs w:val="26"/>
+              </w:rPr>
+            </w:pPr>
+            <w:r>
+              <w:rPr>
+                <w:rFonts w:ascii="Times New Roman" w:hAnsi="Times New Roman"/>
+                <w:color w:val="800080"/>
+                <w:sz w:val="26"/>
+                <w:szCs w:val="26"/>
+              </w:rPr>
+              <w:t>Specify the name(s) of who is testing this case scenario.</w:t>
             </w:r>
           </w:p>
         </w:tc>
@@ -762,16 +1091,18 @@
           <w:p>
             <w:pPr>
               <w:rPr>
-                <w:rFonts w:cs="Arial"/>
-                <w:b/>
-                <w:szCs w:val="24"/>
-              </w:rPr>
-            </w:pPr>
-            <w:r>
-              <w:rPr>
-                <w:rFonts w:cs="Arial"/>
-                <w:b/>
-                <w:szCs w:val="24"/>
+                <w:rFonts w:ascii="Times New Roman" w:hAnsi="Times New Roman"/>
+                <w:b/>
+                <w:sz w:val="26"/>
+                <w:szCs w:val="26"/>
+              </w:rPr>
+            </w:pPr>
+            <w:r>
+              <w:rPr>
+                <w:rFonts w:ascii="Times New Roman" w:hAnsi="Times New Roman"/>
+                <w:b/>
+                <w:sz w:val="26"/>
+                <w:szCs w:val="26"/>
               </w:rPr>
               <w:t>Test Case Number:</w:t>
             </w:r>
@@ -786,23 +1117,18 @@
               <w:rPr>
                 <w:rFonts w:ascii="Times New Roman" w:hAnsi="Times New Roman"/>
                 <w:color w:val="800080"/>
-                <w:szCs w:val="24"/>
-              </w:rPr>
-            </w:pPr>
-            <w:r>
-              <w:rPr>
-                <w:rFonts w:ascii="Times New Roman" w:hAnsi="Times New Roman"/>
-                <w:color w:val="800080"/>
-              </w:rPr>
-              <w:t>Specify a unique test number assigned to the test case</w:t>
-            </w:r>
-            <w:r>
-              <w:rPr>
-                <w:rFonts w:ascii="Times New Roman" w:hAnsi="Times New Roman"/>
-                <w:color w:val="800080"/>
-                <w:szCs w:val="24"/>
-              </w:rPr>
-              <w:t>.</w:t>
+                <w:sz w:val="26"/>
+                <w:szCs w:val="26"/>
+              </w:rPr>
+            </w:pPr>
+            <w:r>
+              <w:rPr>
+                <w:rFonts w:ascii="Times New Roman" w:hAnsi="Times New Roman"/>
+                <w:color w:val="800080"/>
+                <w:sz w:val="26"/>
+                <w:szCs w:val="26"/>
+              </w:rPr>
+              <w:t>Specify a unique test number assigned to the test case.</w:t>
             </w:r>
           </w:p>
         </w:tc>
@@ -819,16 +1145,18 @@
           <w:p>
             <w:pPr>
               <w:rPr>
-                <w:rFonts w:cs="Arial"/>
-                <w:b/>
-                <w:szCs w:val="24"/>
-              </w:rPr>
-            </w:pPr>
-            <w:r>
-              <w:rPr>
-                <w:rFonts w:cs="Arial"/>
-                <w:b/>
-                <w:szCs w:val="24"/>
+                <w:rFonts w:ascii="Times New Roman" w:hAnsi="Times New Roman"/>
+                <w:b/>
+                <w:sz w:val="26"/>
+                <w:szCs w:val="26"/>
+              </w:rPr>
+            </w:pPr>
+            <w:r>
+              <w:rPr>
+                <w:rFonts w:ascii="Times New Roman" w:hAnsi="Times New Roman"/>
+                <w:b/>
+                <w:sz w:val="26"/>
+                <w:szCs w:val="26"/>
               </w:rPr>
               <w:t>Test Case Description:</w:t>
             </w:r>
@@ -842,15 +1170,18 @@
           <w:p>
             <w:pPr>
               <w:rPr>
-                <w:rFonts w:cs="Arial"/>
-                <w:color w:val="800080"/>
-                <w:szCs w:val="24"/>
-              </w:rPr>
-            </w:pPr>
-            <w:r>
-              <w:rPr>
-                <w:rFonts w:ascii="Times New Roman" w:hAnsi="Times New Roman"/>
-                <w:color w:val="800080"/>
+                <w:rFonts w:ascii="Times New Roman" w:hAnsi="Times New Roman"/>
+                <w:color w:val="800080"/>
+                <w:sz w:val="26"/>
+                <w:szCs w:val="26"/>
+              </w:rPr>
+            </w:pPr>
+            <w:r>
+              <w:rPr>
+                <w:rFonts w:ascii="Times New Roman" w:hAnsi="Times New Roman"/>
+                <w:color w:val="800080"/>
+                <w:sz w:val="26"/>
+                <w:szCs w:val="26"/>
               </w:rPr>
               <w:t xml:space="preserve">Provide a brief description of what functionality the case will test. </w:t>
             </w:r>
@@ -869,16 +1200,18 @@
           <w:p>
             <w:pPr>
               <w:rPr>
-                <w:rFonts w:cs="Arial"/>
-                <w:b/>
-                <w:szCs w:val="24"/>
-              </w:rPr>
-            </w:pPr>
-            <w:r>
-              <w:rPr>
-                <w:rFonts w:cs="Arial"/>
-                <w:b/>
-                <w:szCs w:val="24"/>
+                <w:rFonts w:ascii="Times New Roman" w:hAnsi="Times New Roman"/>
+                <w:b/>
+                <w:sz w:val="26"/>
+                <w:szCs w:val="26"/>
+              </w:rPr>
+            </w:pPr>
+            <w:r>
+              <w:rPr>
+                <w:rFonts w:ascii="Times New Roman" w:hAnsi="Times New Roman"/>
+                <w:b/>
+                <w:sz w:val="26"/>
+                <w:szCs w:val="26"/>
               </w:rPr>
               <w:t>Results:</w:t>
             </w:r>
@@ -888,111 +1221,247 @@
           <w:tcPr>
             <w:tcW w:w="1737" w:type="pct"/>
           </w:tcPr>
-          <w:p>
-            <w:pPr>
-              <w:rPr>
-                <w:rFonts w:cs="Arial"/>
-                <w:sz w:val="22"/>
-                <w:szCs w:val="22"/>
-              </w:rPr>
-            </w:pPr>
-            <w:r>
-              <w:rPr>
-                <w:rFonts w:cs="Arial"/>
-                <w:sz w:val="22"/>
-                <w:szCs w:val="22"/>
-              </w:rPr>
-              <w:fldChar w:fldCharType="begin">
-                <w:ffData>
-                  <w:name w:val="Check3"/>
-                  <w:enabled/>
-                  <w:calcOnExit w:val="0"/>
-                  <w:checkBox>
-                    <w:sizeAuto/>
-                    <w:default w:val="0"/>
-                  </w:checkBox>
-                </w:ffData>
-              </w:fldChar>
-            </w:r>
-            <w:r>
-              <w:rPr>
-                <w:rFonts w:cs="Arial"/>
-                <w:sz w:val="22"/>
-                <w:szCs w:val="22"/>
-              </w:rPr>
-              <w:instrText xml:space="preserve"> FORMCHECKBOX </w:instrText>
-            </w:r>
-            <w:r>
-              <w:rPr>
-                <w:rFonts w:cs="Arial"/>
-                <w:sz w:val="22"/>
-                <w:szCs w:val="22"/>
-              </w:rPr>
-            </w:r>
-            <w:r>
-              <w:rPr>
-                <w:rFonts w:cs="Arial"/>
-                <w:sz w:val="22"/>
-                <w:szCs w:val="22"/>
-              </w:rPr>
-              <w:fldChar w:fldCharType="end"/>
-            </w:r>
-            <w:r>
-              <w:rPr>
-                <w:rFonts w:cs="Arial"/>
-                <w:sz w:val="22"/>
-                <w:szCs w:val="22"/>
-              </w:rPr>
-              <w:t xml:space="preserve">Pass     </w:t>
-            </w:r>
-            <w:r>
-              <w:rPr>
-                <w:rFonts w:cs="Arial"/>
-                <w:sz w:val="22"/>
-                <w:szCs w:val="22"/>
-              </w:rPr>
-              <w:fldChar w:fldCharType="begin">
-                <w:ffData>
-                  <w:name w:val="Check3"/>
-                  <w:enabled/>
-                  <w:calcOnExit w:val="0"/>
-                  <w:checkBox>
-                    <w:sizeAuto/>
-                    <w:default w:val="0"/>
-                  </w:checkBox>
-                </w:ffData>
-              </w:fldChar>
-            </w:r>
-            <w:r>
-              <w:rPr>
-                <w:rFonts w:cs="Arial"/>
-                <w:sz w:val="22"/>
-                <w:szCs w:val="22"/>
-              </w:rPr>
-              <w:instrText xml:space="preserve"> FORMCHECKBOX </w:instrText>
-            </w:r>
-            <w:r>
-              <w:rPr>
-                <w:rFonts w:cs="Arial"/>
-                <w:sz w:val="22"/>
-                <w:szCs w:val="22"/>
-              </w:rPr>
-            </w:r>
-            <w:r>
-              <w:rPr>
-                <w:rFonts w:cs="Arial"/>
-                <w:sz w:val="22"/>
-                <w:szCs w:val="22"/>
-              </w:rPr>
-              <w:fldChar w:fldCharType="end"/>
-            </w:r>
-            <w:r>
-              <w:rPr>
-                <w:rFonts w:cs="Arial"/>
-                <w:sz w:val="22"/>
-                <w:szCs w:val="22"/>
-              </w:rPr>
-              <w:t>Fail</w:t>
+          <w:tbl>
+            <w:tblPr>
+              <w:tblStyle w:val="TableGrid"/>
+              <w:tblW w:w="0" w:type="auto"/>
+              <w:tblBorders>
+                <w:top w:val="none" w:sz="0" w:space="0" w:color="auto"/>
+                <w:left w:val="none" w:sz="0" w:space="0" w:color="auto"/>
+                <w:bottom w:val="none" w:sz="0" w:space="0" w:color="auto"/>
+                <w:right w:val="none" w:sz="0" w:space="0" w:color="auto"/>
+                <w:insideH w:val="none" w:sz="0" w:space="0" w:color="auto"/>
+                <w:insideV w:val="none" w:sz="0" w:space="0" w:color="auto"/>
+              </w:tblBorders>
+              <w:tblLook w:val="04A0" w:firstRow="1" w:lastRow="0" w:firstColumn="1" w:lastColumn="0" w:noHBand="0" w:noVBand="1"/>
+            </w:tblPr>
+            <w:tblGrid>
+              <w:gridCol w:w="1424"/>
+              <w:gridCol w:w="1424"/>
+              <w:gridCol w:w="1425"/>
+            </w:tblGrid>
+            <w:tr>
+              <w:tc>
+                <w:tcPr>
+                  <w:tcW w:w="1424" w:type="dxa"/>
+                  <w:tcMar>
+                    <w:top w:w="72" w:type="dxa"/>
+                    <w:left w:w="115" w:type="dxa"/>
+                    <w:right w:w="115" w:type="dxa"/>
+                  </w:tcMar>
+                </w:tcPr>
+                <w:p>
+                  <w:pPr>
+                    <w:rPr>
+                      <w:rFonts w:ascii="Times New Roman" w:hAnsi="Times New Roman"/>
+                      <w:szCs w:val="24"/>
+                    </w:rPr>
+                  </w:pPr>
+                  <w:r>
+                    <w:rPr>
+                      <w:rFonts w:ascii="Times New Roman" w:hAnsi="Times New Roman"/>
+                      <w:szCs w:val="24"/>
+                    </w:rPr>
+                    <w:fldChar w:fldCharType="begin">
+                      <w:ffData>
+                        <w:name w:val="Check3"/>
+                        <w:enabled/>
+                        <w:calcOnExit w:val="0"/>
+                        <w:checkBox>
+                          <w:sizeAuto/>
+                          <w:default w:val="0"/>
+                        </w:checkBox>
+                      </w:ffData>
+                    </w:fldChar>
+                  </w:r>
+                  <w:r>
+                    <w:rPr>
+                      <w:rFonts w:ascii="Times New Roman" w:hAnsi="Times New Roman"/>
+                      <w:szCs w:val="24"/>
+                    </w:rPr>
+                    <w:instrText xml:space="preserve"> FORMCHECKBOX </w:instrText>
+                  </w:r>
+                  <w:r>
+                    <w:rPr>
+                      <w:rFonts w:ascii="Times New Roman" w:hAnsi="Times New Roman"/>
+                      <w:szCs w:val="24"/>
+                    </w:rPr>
+                  </w:r>
+                  <w:r>
+                    <w:rPr>
+                      <w:rFonts w:ascii="Times New Roman" w:hAnsi="Times New Roman"/>
+                      <w:szCs w:val="24"/>
+                    </w:rPr>
+                    <w:fldChar w:fldCharType="separate"/>
+                  </w:r>
+                  <w:r>
+                    <w:rPr>
+                      <w:rFonts w:ascii="Times New Roman" w:hAnsi="Times New Roman"/>
+                      <w:szCs w:val="24"/>
+                    </w:rPr>
+                    <w:fldChar w:fldCharType="end"/>
+                  </w:r>
+                  <w:r>
+                    <w:rPr>
+                      <w:rFonts w:ascii="Times New Roman" w:hAnsi="Times New Roman"/>
+                      <w:szCs w:val="24"/>
+                    </w:rPr>
+                    <w:t xml:space="preserve"> Passed</w:t>
+                  </w:r>
+                </w:p>
+              </w:tc>
+              <w:tc>
+                <w:tcPr>
+                  <w:tcW w:w="1424" w:type="dxa"/>
+                </w:tcPr>
+                <w:p>
+                  <w:pPr>
+                    <w:rPr>
+                      <w:rFonts w:ascii="Times New Roman" w:hAnsi="Times New Roman"/>
+                      <w:szCs w:val="24"/>
+                    </w:rPr>
+                  </w:pPr>
+                  <w:r>
+                    <w:rPr>
+                      <w:rFonts w:ascii="Times New Roman" w:hAnsi="Times New Roman"/>
+                      <w:szCs w:val="24"/>
+                    </w:rPr>
+                    <w:fldChar w:fldCharType="begin">
+                      <w:ffData>
+                        <w:name w:val="Check3"/>
+                        <w:enabled/>
+                        <w:calcOnExit w:val="0"/>
+                        <w:checkBox>
+                          <w:sizeAuto/>
+                          <w:default w:val="0"/>
+                        </w:checkBox>
+                      </w:ffData>
+                    </w:fldChar>
+                  </w:r>
+                  <w:r>
+                    <w:rPr>
+                      <w:rFonts w:ascii="Times New Roman" w:hAnsi="Times New Roman"/>
+                      <w:szCs w:val="24"/>
+                    </w:rPr>
+                    <w:instrText xml:space="preserve"> FORMCHECKBOX </w:instrText>
+                  </w:r>
+                  <w:r>
+                    <w:rPr>
+                      <w:rFonts w:ascii="Times New Roman" w:hAnsi="Times New Roman"/>
+                      <w:szCs w:val="24"/>
+                    </w:rPr>
+                  </w:r>
+                  <w:r>
+                    <w:rPr>
+                      <w:rFonts w:ascii="Times New Roman" w:hAnsi="Times New Roman"/>
+                      <w:szCs w:val="24"/>
+                    </w:rPr>
+                    <w:fldChar w:fldCharType="separate"/>
+                  </w:r>
+                  <w:r>
+                    <w:rPr>
+                      <w:rFonts w:ascii="Times New Roman" w:hAnsi="Times New Roman"/>
+                      <w:szCs w:val="24"/>
+                    </w:rPr>
+                    <w:fldChar w:fldCharType="end"/>
+                  </w:r>
+                  <w:r>
+                    <w:rPr>
+                      <w:rFonts w:ascii="Times New Roman" w:hAnsi="Times New Roman"/>
+                      <w:szCs w:val="24"/>
+                    </w:rPr>
+                    <w:t xml:space="preserve"> Failed</w:t>
+                  </w:r>
+                </w:p>
+              </w:tc>
+              <w:tc>
+                <w:tcPr>
+                  <w:tcW w:w="1425" w:type="dxa"/>
+                </w:tcPr>
+                <w:p>
+                  <w:pPr>
+                    <w:rPr>
+                      <w:rFonts w:ascii="Times New Roman" w:hAnsi="Times New Roman"/>
+                      <w:szCs w:val="24"/>
+                    </w:rPr>
+                  </w:pPr>
+                  <w:r>
+                    <w:rPr>
+                      <w:rFonts w:ascii="Times New Roman" w:hAnsi="Times New Roman"/>
+                      <w:szCs w:val="24"/>
+                    </w:rPr>
+                    <w:fldChar w:fldCharType="begin">
+                      <w:ffData>
+                        <w:name w:val="Check3"/>
+                        <w:enabled/>
+                        <w:calcOnExit w:val="0"/>
+                        <w:checkBox>
+                          <w:sizeAuto/>
+                          <w:default w:val="0"/>
+                        </w:checkBox>
+                      </w:ffData>
+                    </w:fldChar>
+                  </w:r>
+                  <w:r>
+                    <w:rPr>
+                      <w:rFonts w:ascii="Times New Roman" w:hAnsi="Times New Roman"/>
+                      <w:szCs w:val="24"/>
+                    </w:rPr>
+                    <w:instrText xml:space="preserve"> FORMCHECKBOX </w:instrText>
+                  </w:r>
+                  <w:r>
+                    <w:rPr>
+                      <w:rFonts w:ascii="Times New Roman" w:hAnsi="Times New Roman"/>
+                      <w:szCs w:val="24"/>
+                    </w:rPr>
+                  </w:r>
+                  <w:r>
+                    <w:rPr>
+                      <w:rFonts w:ascii="Times New Roman" w:hAnsi="Times New Roman"/>
+                      <w:szCs w:val="24"/>
+                    </w:rPr>
+                    <w:fldChar w:fldCharType="separate"/>
+                  </w:r>
+                  <w:r>
+                    <w:rPr>
+                      <w:rFonts w:ascii="Times New Roman" w:hAnsi="Times New Roman"/>
+                      <w:szCs w:val="24"/>
+                    </w:rPr>
+                    <w:fldChar w:fldCharType="end"/>
+                  </w:r>
+                  <w:r>
+                    <w:rPr>
+                      <w:rFonts w:ascii="Times New Roman" w:hAnsi="Times New Roman"/>
+                      <w:szCs w:val="24"/>
+                    </w:rPr>
+                    <w:t xml:space="preserve"> </w:t>
+                  </w:r>
+                  <w:r>
+                    <w:rPr>
+                      <w:rFonts w:ascii="Times New Roman" w:hAnsi="Times New Roman"/>
+                      <w:szCs w:val="24"/>
+                    </w:rPr>
+                    <w:t>Blocked</w:t>
+                  </w:r>
+                </w:p>
+              </w:tc>
+            </w:tr>
+          </w:tbl>
+          <w:p>
+            <w:pPr>
+              <w:rPr>
+                <w:rFonts w:ascii="Times New Roman" w:hAnsi="Times New Roman"/>
+                <w:sz w:val="26"/>
+                <w:szCs w:val="26"/>
+              </w:rPr>
+            </w:pPr>
+            <w:r>
+              <w:rPr>
+                <w:rFonts w:ascii="Times New Roman" w:hAnsi="Times New Roman"/>
+                <w:sz w:val="26"/>
+                <w:szCs w:val="26"/>
+              </w:rPr>
+              <w:t xml:space="preserve">  </w:t>
             </w:r>
           </w:p>
         </w:tc>
@@ -1004,16 +1473,18 @@
           <w:p>
             <w:pPr>
               <w:rPr>
-                <w:rFonts w:cs="Arial"/>
-                <w:b/>
-                <w:szCs w:val="24"/>
-              </w:rPr>
-            </w:pPr>
-            <w:r>
-              <w:rPr>
-                <w:rFonts w:cs="Arial"/>
-                <w:b/>
-                <w:szCs w:val="24"/>
+                <w:rFonts w:ascii="Times New Roman" w:hAnsi="Times New Roman"/>
+                <w:b/>
+                <w:sz w:val="26"/>
+                <w:szCs w:val="26"/>
+              </w:rPr>
+            </w:pPr>
+            <w:r>
+              <w:rPr>
+                <w:rFonts w:ascii="Times New Roman" w:hAnsi="Times New Roman"/>
+                <w:b/>
+                <w:sz w:val="26"/>
+                <w:szCs w:val="26"/>
               </w:rPr>
               <w:t>Incident Number, if applicable:</w:t>
             </w:r>
@@ -1026,16 +1497,18 @@
           <w:p>
             <w:pPr>
               <w:rPr>
-                <w:rFonts w:cs="Arial"/>
-                <w:color w:val="800080"/>
-                <w:sz w:val="22"/>
-                <w:szCs w:val="22"/>
-              </w:rPr>
-            </w:pPr>
-            <w:r>
-              <w:rPr>
-                <w:rFonts w:ascii="Times New Roman" w:hAnsi="Times New Roman"/>
-                <w:color w:val="800080"/>
+                <w:rFonts w:ascii="Times New Roman" w:hAnsi="Times New Roman"/>
+                <w:color w:val="800080"/>
+                <w:sz w:val="26"/>
+                <w:szCs w:val="26"/>
+              </w:rPr>
+            </w:pPr>
+            <w:r>
+              <w:rPr>
+                <w:rFonts w:ascii="Times New Roman" w:hAnsi="Times New Roman"/>
+                <w:color w:val="800080"/>
+                <w:sz w:val="26"/>
+                <w:szCs w:val="26"/>
               </w:rPr>
               <w:t>Specify the unique identifier assigned to the incident.</w:t>
             </w:r>
@@ -1053,16 +1526,18 @@
             <w:pPr>
               <w:jc w:val="center"/>
               <w:rPr>
-                <w:rFonts w:cs="Arial"/>
-                <w:b/>
-                <w:szCs w:val="24"/>
-              </w:rPr>
-            </w:pPr>
-            <w:r>
-              <w:rPr>
-                <w:rFonts w:cs="Arial"/>
-                <w:b/>
-                <w:szCs w:val="24"/>
+                <w:rFonts w:ascii="Times New Roman" w:hAnsi="Times New Roman"/>
+                <w:b/>
+                <w:sz w:val="26"/>
+                <w:szCs w:val="26"/>
+              </w:rPr>
+            </w:pPr>
+            <w:r>
+              <w:rPr>
+                <w:rFonts w:ascii="Times New Roman" w:hAnsi="Times New Roman"/>
+                <w:b/>
+                <w:sz w:val="26"/>
+                <w:szCs w:val="26"/>
               </w:rPr>
               <w:t>INTRODUCTION</w:t>
             </w:r>
@@ -1078,16 +1553,18 @@
           <w:p>
             <w:pPr>
               <w:rPr>
-                <w:rFonts w:cs="Arial"/>
-                <w:b/>
-                <w:szCs w:val="24"/>
-              </w:rPr>
-            </w:pPr>
-            <w:r>
-              <w:rPr>
-                <w:rFonts w:cs="Arial"/>
-                <w:b/>
-                <w:szCs w:val="24"/>
+                <w:rFonts w:ascii="Times New Roman" w:hAnsi="Times New Roman"/>
+                <w:b/>
+                <w:sz w:val="26"/>
+                <w:szCs w:val="26"/>
+              </w:rPr>
+            </w:pPr>
+            <w:r>
+              <w:rPr>
+                <w:rFonts w:ascii="Times New Roman" w:hAnsi="Times New Roman"/>
+                <w:b/>
+                <w:sz w:val="26"/>
+                <w:szCs w:val="26"/>
               </w:rPr>
               <w:t>Requirement(s) to be tested:</w:t>
             </w:r>
@@ -1101,15 +1578,18 @@
           <w:p>
             <w:pPr>
               <w:rPr>
-                <w:rFonts w:cs="Arial"/>
-                <w:color w:val="800080"/>
-                <w:szCs w:val="24"/>
-              </w:rPr>
-            </w:pPr>
-            <w:r>
-              <w:rPr>
-                <w:rFonts w:ascii="Times New Roman" w:hAnsi="Times New Roman"/>
-                <w:color w:val="800080"/>
+                <w:rFonts w:ascii="Times New Roman" w:hAnsi="Times New Roman"/>
+                <w:color w:val="800080"/>
+                <w:sz w:val="26"/>
+                <w:szCs w:val="26"/>
+              </w:rPr>
+            </w:pPr>
+            <w:r>
+              <w:rPr>
+                <w:rFonts w:ascii="Times New Roman" w:hAnsi="Times New Roman"/>
+                <w:color w:val="800080"/>
+                <w:sz w:val="26"/>
+                <w:szCs w:val="26"/>
               </w:rPr>
               <w:t>Identify the requirements to be tested and include the requirement number and description from the Requirements Traceability Matrix.</w:t>
             </w:r>
@@ -1125,16 +1605,18 @@
           <w:p>
             <w:pPr>
               <w:rPr>
-                <w:rFonts w:cs="Arial"/>
-                <w:b/>
-                <w:szCs w:val="24"/>
-              </w:rPr>
-            </w:pPr>
-            <w:r>
-              <w:rPr>
-                <w:rFonts w:cs="Arial"/>
-                <w:b/>
-                <w:szCs w:val="24"/>
+                <w:rFonts w:ascii="Times New Roman" w:hAnsi="Times New Roman"/>
+                <w:b/>
+                <w:sz w:val="26"/>
+                <w:szCs w:val="26"/>
+              </w:rPr>
+            </w:pPr>
+            <w:r>
+              <w:rPr>
+                <w:rFonts w:ascii="Times New Roman" w:hAnsi="Times New Roman"/>
+                <w:b/>
+                <w:sz w:val="26"/>
+                <w:szCs w:val="26"/>
               </w:rPr>
               <w:t>Roles and Responsibilities:</w:t>
             </w:r>
@@ -1150,14 +1632,38 @@
               <w:rPr>
                 <w:rFonts w:ascii="Times New Roman" w:hAnsi="Times New Roman"/>
                 <w:color w:val="800080"/>
-              </w:rPr>
-            </w:pPr>
-            <w:r>
-              <w:rPr>
-                <w:rFonts w:ascii="Times New Roman" w:hAnsi="Times New Roman"/>
-                <w:color w:val="800080"/>
-              </w:rPr>
-              <w:t>Describe each project team member and stakeholder involved in the test, and identify their associated responsibility for ensuring the test is executed appropriately.</w:t>
+                <w:sz w:val="26"/>
+                <w:szCs w:val="26"/>
+              </w:rPr>
+            </w:pPr>
+            <w:r>
+              <w:rPr>
+                <w:rFonts w:ascii="Times New Roman" w:hAnsi="Times New Roman"/>
+                <w:color w:val="800080"/>
+                <w:sz w:val="26"/>
+                <w:szCs w:val="26"/>
+              </w:rPr>
+              <w:t xml:space="preserve">Describe each project team member and stakeholder involved in the </w:t>
+            </w:r>
+            <w:proofErr w:type="gramStart"/>
+            <w:r>
+              <w:rPr>
+                <w:rFonts w:ascii="Times New Roman" w:hAnsi="Times New Roman"/>
+                <w:color w:val="800080"/>
+                <w:sz w:val="26"/>
+                <w:szCs w:val="26"/>
+              </w:rPr>
+              <w:t>test, and</w:t>
+            </w:r>
+            <w:proofErr w:type="gramEnd"/>
+            <w:r>
+              <w:rPr>
+                <w:rFonts w:ascii="Times New Roman" w:hAnsi="Times New Roman"/>
+                <w:color w:val="800080"/>
+                <w:sz w:val="26"/>
+                <w:szCs w:val="26"/>
+              </w:rPr>
+              <w:t xml:space="preserve"> identify their associated responsibility for ensuring the test is executed appropriately.</w:t>
             </w:r>
           </w:p>
         </w:tc>
@@ -1171,16 +1677,18 @@
           <w:p>
             <w:pPr>
               <w:rPr>
-                <w:rFonts w:cs="Arial"/>
-                <w:b/>
-                <w:szCs w:val="24"/>
-              </w:rPr>
-            </w:pPr>
-            <w:r>
-              <w:rPr>
-                <w:rFonts w:cs="Arial"/>
-                <w:b/>
-                <w:szCs w:val="24"/>
+                <w:rFonts w:ascii="Times New Roman" w:hAnsi="Times New Roman"/>
+                <w:b/>
+                <w:sz w:val="26"/>
+                <w:szCs w:val="26"/>
+              </w:rPr>
+            </w:pPr>
+            <w:r>
+              <w:rPr>
+                <w:rFonts w:ascii="Times New Roman" w:hAnsi="Times New Roman"/>
+                <w:b/>
+                <w:sz w:val="26"/>
+                <w:szCs w:val="26"/>
               </w:rPr>
               <w:t>Set Up Procedures:</w:t>
             </w:r>
@@ -1194,15 +1702,18 @@
           <w:p>
             <w:pPr>
               <w:rPr>
-                <w:rFonts w:cs="Arial"/>
-                <w:color w:val="800080"/>
-                <w:szCs w:val="24"/>
-              </w:rPr>
-            </w:pPr>
-            <w:r>
-              <w:rPr>
-                <w:rFonts w:ascii="Times New Roman" w:hAnsi="Times New Roman"/>
-                <w:color w:val="800080"/>
+                <w:rFonts w:ascii="Times New Roman" w:hAnsi="Times New Roman"/>
+                <w:color w:val="800080"/>
+                <w:sz w:val="26"/>
+                <w:szCs w:val="26"/>
+              </w:rPr>
+            </w:pPr>
+            <w:r>
+              <w:rPr>
+                <w:rFonts w:ascii="Times New Roman" w:hAnsi="Times New Roman"/>
+                <w:color w:val="800080"/>
+                <w:sz w:val="26"/>
+                <w:szCs w:val="26"/>
               </w:rPr>
               <w:t>Describe the sequence of actions necessary to prepare for execution of the test.</w:t>
             </w:r>
@@ -1218,17 +1729,20 @@
           <w:p>
             <w:pPr>
               <w:rPr>
-                <w:rFonts w:cs="Arial"/>
-                <w:b/>
-                <w:szCs w:val="24"/>
-              </w:rPr>
-            </w:pPr>
-            <w:r>
-              <w:rPr>
-                <w:rFonts w:cs="Arial"/>
-                <w:b/>
-                <w:szCs w:val="24"/>
-              </w:rPr>
+                <w:rFonts w:ascii="Times New Roman" w:hAnsi="Times New Roman"/>
+                <w:b/>
+                <w:sz w:val="26"/>
+                <w:szCs w:val="26"/>
+              </w:rPr>
+            </w:pPr>
+            <w:r>
+              <w:rPr>
+                <w:rFonts w:ascii="Times New Roman" w:hAnsi="Times New Roman"/>
+                <w:b/>
+                <w:sz w:val="26"/>
+                <w:szCs w:val="26"/>
+              </w:rPr>
+              <w:lastRenderedPageBreak/>
               <w:t>Stop Procedures:</w:t>
             </w:r>
           </w:p>
@@ -1241,15 +1755,18 @@
           <w:p>
             <w:pPr>
               <w:rPr>
-                <w:rFonts w:cs="Arial"/>
-                <w:color w:val="800080"/>
-                <w:szCs w:val="24"/>
-              </w:rPr>
-            </w:pPr>
-            <w:r>
-              <w:rPr>
-                <w:rFonts w:ascii="Times New Roman" w:hAnsi="Times New Roman"/>
-                <w:color w:val="800080"/>
+                <w:rFonts w:ascii="Times New Roman" w:hAnsi="Times New Roman"/>
+                <w:color w:val="800080"/>
+                <w:sz w:val="26"/>
+                <w:szCs w:val="26"/>
+              </w:rPr>
+            </w:pPr>
+            <w:r>
+              <w:rPr>
+                <w:rFonts w:ascii="Times New Roman" w:hAnsi="Times New Roman"/>
+                <w:color w:val="800080"/>
+                <w:sz w:val="26"/>
+                <w:szCs w:val="26"/>
               </w:rPr>
               <w:t>Describe the sequence of actions necessary to terminate the test.</w:t>
             </w:r>
@@ -1267,16 +1784,18 @@
             <w:pPr>
               <w:jc w:val="center"/>
               <w:rPr>
-                <w:rFonts w:cs="Arial"/>
-                <w:b/>
-                <w:szCs w:val="24"/>
-              </w:rPr>
-            </w:pPr>
-            <w:r>
-              <w:rPr>
-                <w:rFonts w:cs="Arial"/>
-                <w:b/>
-                <w:szCs w:val="24"/>
+                <w:rFonts w:ascii="Times New Roman" w:hAnsi="Times New Roman"/>
+                <w:b/>
+                <w:sz w:val="26"/>
+                <w:szCs w:val="26"/>
+              </w:rPr>
+            </w:pPr>
+            <w:r>
+              <w:rPr>
+                <w:rFonts w:ascii="Times New Roman" w:hAnsi="Times New Roman"/>
+                <w:b/>
+                <w:sz w:val="26"/>
+                <w:szCs w:val="26"/>
               </w:rPr>
               <w:t>ENVIRONMENTAL NEEDS</w:t>
             </w:r>
@@ -1292,16 +1811,18 @@
           <w:p>
             <w:pPr>
               <w:rPr>
-                <w:rFonts w:cs="Arial"/>
-                <w:b/>
-                <w:szCs w:val="24"/>
-              </w:rPr>
-            </w:pPr>
-            <w:r>
-              <w:rPr>
-                <w:rFonts w:cs="Arial"/>
-                <w:b/>
-                <w:szCs w:val="24"/>
+                <w:rFonts w:ascii="Times New Roman" w:hAnsi="Times New Roman"/>
+                <w:b/>
+                <w:sz w:val="26"/>
+                <w:szCs w:val="26"/>
+              </w:rPr>
+            </w:pPr>
+            <w:r>
+              <w:rPr>
+                <w:rFonts w:ascii="Times New Roman" w:hAnsi="Times New Roman"/>
+                <w:b/>
+                <w:sz w:val="26"/>
+                <w:szCs w:val="26"/>
               </w:rPr>
               <w:t>Hardware:</w:t>
             </w:r>
@@ -1315,15 +1836,18 @@
           <w:p>
             <w:pPr>
               <w:rPr>
-                <w:rFonts w:cs="Arial"/>
-                <w:color w:val="800080"/>
-                <w:szCs w:val="24"/>
-              </w:rPr>
-            </w:pPr>
-            <w:r>
-              <w:rPr>
-                <w:rFonts w:ascii="Times New Roman" w:hAnsi="Times New Roman"/>
-                <w:color w:val="800080"/>
+                <w:rFonts w:ascii="Times New Roman" w:hAnsi="Times New Roman"/>
+                <w:color w:val="800080"/>
+                <w:sz w:val="26"/>
+                <w:szCs w:val="26"/>
+              </w:rPr>
+            </w:pPr>
+            <w:r>
+              <w:rPr>
+                <w:rFonts w:ascii="Times New Roman" w:hAnsi="Times New Roman"/>
+                <w:color w:val="800080"/>
+                <w:sz w:val="26"/>
+                <w:szCs w:val="26"/>
               </w:rPr>
               <w:t>Identify the qualities and configurations of the hardware required to execute the test case.</w:t>
             </w:r>
@@ -1339,18 +1863,19 @@
           <w:p>
             <w:pPr>
               <w:rPr>
-                <w:rFonts w:cs="Arial"/>
-                <w:b/>
-                <w:szCs w:val="24"/>
-              </w:rPr>
-            </w:pPr>
-            <w:r>
-              <w:rPr>
-                <w:rFonts w:cs="Arial"/>
-                <w:b/>
-                <w:szCs w:val="24"/>
-              </w:rPr>
-              <w:lastRenderedPageBreak/>
+                <w:rFonts w:ascii="Times New Roman" w:hAnsi="Times New Roman"/>
+                <w:b/>
+                <w:sz w:val="26"/>
+                <w:szCs w:val="26"/>
+              </w:rPr>
+            </w:pPr>
+            <w:r>
+              <w:rPr>
+                <w:rFonts w:ascii="Times New Roman" w:hAnsi="Times New Roman"/>
+                <w:b/>
+                <w:sz w:val="26"/>
+                <w:szCs w:val="26"/>
+              </w:rPr>
               <w:t>Software:</w:t>
             </w:r>
           </w:p>
@@ -1363,15 +1888,18 @@
           <w:p>
             <w:pPr>
               <w:rPr>
-                <w:rFonts w:cs="Arial"/>
-                <w:color w:val="800080"/>
-                <w:szCs w:val="24"/>
-              </w:rPr>
-            </w:pPr>
-            <w:r>
-              <w:rPr>
-                <w:rFonts w:ascii="Times New Roman" w:hAnsi="Times New Roman"/>
-                <w:color w:val="800080"/>
+                <w:rFonts w:ascii="Times New Roman" w:hAnsi="Times New Roman"/>
+                <w:color w:val="800080"/>
+                <w:sz w:val="26"/>
+                <w:szCs w:val="26"/>
+              </w:rPr>
+            </w:pPr>
+            <w:r>
+              <w:rPr>
+                <w:rFonts w:ascii="Times New Roman" w:hAnsi="Times New Roman"/>
+                <w:color w:val="800080"/>
+                <w:sz w:val="26"/>
+                <w:szCs w:val="26"/>
               </w:rPr>
               <w:t>Identify system and application software required to execute the test case. Specify any software that the test case will interact with.</w:t>
             </w:r>
@@ -1387,16 +1915,18 @@
           <w:p>
             <w:pPr>
               <w:rPr>
-                <w:rFonts w:cs="Arial"/>
-                <w:b/>
-                <w:szCs w:val="24"/>
-              </w:rPr>
-            </w:pPr>
-            <w:r>
-              <w:rPr>
-                <w:rFonts w:cs="Arial"/>
-                <w:b/>
-                <w:szCs w:val="24"/>
+                <w:rFonts w:ascii="Times New Roman" w:hAnsi="Times New Roman"/>
+                <w:b/>
+                <w:sz w:val="26"/>
+                <w:szCs w:val="26"/>
+              </w:rPr>
+            </w:pPr>
+            <w:r>
+              <w:rPr>
+                <w:rFonts w:ascii="Times New Roman" w:hAnsi="Times New Roman"/>
+                <w:b/>
+                <w:sz w:val="26"/>
+                <w:szCs w:val="26"/>
               </w:rPr>
               <w:t>Procedural Requirements:</w:t>
             </w:r>
@@ -1410,15 +1940,18 @@
           <w:p>
             <w:pPr>
               <w:rPr>
-                <w:rFonts w:cs="Arial"/>
-                <w:color w:val="800080"/>
-                <w:szCs w:val="24"/>
-              </w:rPr>
-            </w:pPr>
-            <w:r>
-              <w:rPr>
-                <w:rFonts w:ascii="Times New Roman" w:hAnsi="Times New Roman"/>
-                <w:color w:val="800080"/>
+                <w:rFonts w:ascii="Times New Roman" w:hAnsi="Times New Roman"/>
+                <w:color w:val="800080"/>
+                <w:sz w:val="26"/>
+                <w:szCs w:val="26"/>
+              </w:rPr>
+            </w:pPr>
+            <w:r>
+              <w:rPr>
+                <w:rFonts w:ascii="Times New Roman" w:hAnsi="Times New Roman"/>
+                <w:color w:val="800080"/>
+                <w:sz w:val="26"/>
+                <w:szCs w:val="26"/>
               </w:rPr>
               <w:t>Describe any constraints on the test procedures necessary to execute the test case.</w:t>
             </w:r>
@@ -1436,15 +1969,17 @@
             <w:pPr>
               <w:jc w:val="center"/>
               <w:rPr>
-                <w:rFonts w:cs="Arial"/>
-                <w:szCs w:val="24"/>
-              </w:rPr>
-            </w:pPr>
-            <w:r>
-              <w:rPr>
-                <w:rFonts w:cs="Arial"/>
-                <w:b/>
-                <w:szCs w:val="24"/>
+                <w:rFonts w:ascii="Times New Roman" w:hAnsi="Times New Roman"/>
+                <w:sz w:val="26"/>
+                <w:szCs w:val="26"/>
+              </w:rPr>
+            </w:pPr>
+            <w:r>
+              <w:rPr>
+                <w:rFonts w:ascii="Times New Roman" w:hAnsi="Times New Roman"/>
+                <w:b/>
+                <w:sz w:val="26"/>
+                <w:szCs w:val="26"/>
               </w:rPr>
               <w:t>TEST</w:t>
             </w:r>
@@ -1460,16 +1995,18 @@
           <w:p>
             <w:pPr>
               <w:rPr>
-                <w:rFonts w:cs="Arial"/>
-                <w:b/>
-                <w:szCs w:val="24"/>
-              </w:rPr>
-            </w:pPr>
-            <w:r>
-              <w:rPr>
-                <w:rFonts w:cs="Arial"/>
-                <w:b/>
-                <w:szCs w:val="24"/>
+                <w:rFonts w:ascii="Times New Roman" w:hAnsi="Times New Roman"/>
+                <w:b/>
+                <w:sz w:val="26"/>
+                <w:szCs w:val="26"/>
+              </w:rPr>
+            </w:pPr>
+            <w:r>
+              <w:rPr>
+                <w:rFonts w:ascii="Times New Roman" w:hAnsi="Times New Roman"/>
+                <w:b/>
+                <w:sz w:val="26"/>
+                <w:szCs w:val="26"/>
               </w:rPr>
               <w:t>Test Items and Features:</w:t>
             </w:r>
@@ -1483,15 +2020,18 @@
           <w:p>
             <w:pPr>
               <w:rPr>
-                <w:rFonts w:cs="Arial"/>
-                <w:color w:val="800080"/>
-                <w:szCs w:val="24"/>
-              </w:rPr>
-            </w:pPr>
-            <w:r>
-              <w:rPr>
-                <w:rFonts w:ascii="Times New Roman" w:hAnsi="Times New Roman"/>
-                <w:color w:val="800080"/>
+                <w:rFonts w:ascii="Times New Roman" w:hAnsi="Times New Roman"/>
+                <w:color w:val="800080"/>
+                <w:sz w:val="26"/>
+                <w:szCs w:val="26"/>
+              </w:rPr>
+            </w:pPr>
+            <w:r>
+              <w:rPr>
+                <w:rFonts w:ascii="Times New Roman" w:hAnsi="Times New Roman"/>
+                <w:color w:val="800080"/>
+                <w:sz w:val="26"/>
+                <w:szCs w:val="26"/>
               </w:rPr>
               <w:t>Identify and describe the items and features that will be exercised by the test case. Group the test cases into logically related scenarios that test related items and features. For each item or feature, a reference to its associated requirement source should be included.</w:t>
             </w:r>
@@ -1507,16 +2047,18 @@
           <w:p>
             <w:pPr>
               <w:rPr>
-                <w:rFonts w:cs="Arial"/>
-                <w:b/>
-                <w:szCs w:val="24"/>
-              </w:rPr>
-            </w:pPr>
-            <w:r>
-              <w:rPr>
-                <w:rFonts w:cs="Arial"/>
-                <w:b/>
-                <w:szCs w:val="24"/>
+                <w:rFonts w:ascii="Times New Roman" w:hAnsi="Times New Roman"/>
+                <w:b/>
+                <w:sz w:val="26"/>
+                <w:szCs w:val="26"/>
+              </w:rPr>
+            </w:pPr>
+            <w:r>
+              <w:rPr>
+                <w:rFonts w:ascii="Times New Roman" w:hAnsi="Times New Roman"/>
+                <w:b/>
+                <w:sz w:val="26"/>
+                <w:szCs w:val="26"/>
               </w:rPr>
               <w:t>Input Specifications:</w:t>
             </w:r>
@@ -1530,17 +2072,38 @@
           <w:p>
             <w:pPr>
               <w:rPr>
-                <w:rFonts w:cs="Arial"/>
-                <w:color w:val="800080"/>
-                <w:szCs w:val="24"/>
-              </w:rPr>
-            </w:pPr>
-            <w:r>
-              <w:rPr>
-                <w:rFonts w:ascii="Times New Roman" w:hAnsi="Times New Roman"/>
-                <w:color w:val="800080"/>
-              </w:rPr>
-              <w:t>Define each input required to execute the test case, and reference any required relationships between inputs.</w:t>
+                <w:rFonts w:ascii="Times New Roman" w:hAnsi="Times New Roman"/>
+                <w:color w:val="800080"/>
+                <w:sz w:val="26"/>
+                <w:szCs w:val="26"/>
+              </w:rPr>
+            </w:pPr>
+            <w:r>
+              <w:rPr>
+                <w:rFonts w:ascii="Times New Roman" w:hAnsi="Times New Roman"/>
+                <w:color w:val="800080"/>
+                <w:sz w:val="26"/>
+                <w:szCs w:val="26"/>
+              </w:rPr>
+              <w:t>Define each input required to execute the test cas</w:t>
+            </w:r>
+            <w:r>
+              <w:rPr>
+                <w:rFonts w:ascii="Times New Roman" w:hAnsi="Times New Roman"/>
+                <w:color w:val="800080"/>
+                <w:sz w:val="26"/>
+                <w:szCs w:val="26"/>
+              </w:rPr>
+              <w:t xml:space="preserve">e </w:t>
+            </w:r>
+            <w:r>
+              <w:rPr>
+                <w:rFonts w:ascii="Times New Roman" w:hAnsi="Times New Roman"/>
+                <w:color w:val="800080"/>
+                <w:sz w:val="26"/>
+                <w:szCs w:val="26"/>
+              </w:rPr>
+              <w:t>and reference any required relationships between inputs.</w:t>
             </w:r>
           </w:p>
         </w:tc>
@@ -1557,16 +2120,18 @@
           <w:p>
             <w:pPr>
               <w:rPr>
-                <w:rFonts w:cs="Arial"/>
-                <w:b/>
-                <w:szCs w:val="24"/>
-              </w:rPr>
-            </w:pPr>
-            <w:r>
-              <w:rPr>
-                <w:rFonts w:cs="Arial"/>
-                <w:b/>
-                <w:szCs w:val="24"/>
+                <w:rFonts w:ascii="Times New Roman" w:hAnsi="Times New Roman"/>
+                <w:b/>
+                <w:sz w:val="26"/>
+                <w:szCs w:val="26"/>
+              </w:rPr>
+            </w:pPr>
+            <w:r>
+              <w:rPr>
+                <w:rFonts w:ascii="Times New Roman" w:hAnsi="Times New Roman"/>
+                <w:b/>
+                <w:sz w:val="26"/>
+                <w:szCs w:val="26"/>
               </w:rPr>
               <w:t>Procedural Steps:</w:t>
             </w:r>
@@ -1585,12 +2150,16 @@
               <w:rPr>
                 <w:rFonts w:ascii="Times New Roman" w:hAnsi="Times New Roman"/>
                 <w:color w:val="800080"/>
-              </w:rPr>
-            </w:pPr>
-            <w:r>
-              <w:rPr>
-                <w:rFonts w:ascii="Times New Roman" w:hAnsi="Times New Roman"/>
-                <w:color w:val="800080"/>
+                <w:sz w:val="26"/>
+                <w:szCs w:val="26"/>
+              </w:rPr>
+            </w:pPr>
+            <w:r>
+              <w:rPr>
+                <w:rFonts w:ascii="Times New Roman" w:hAnsi="Times New Roman"/>
+                <w:color w:val="800080"/>
+                <w:sz w:val="26"/>
+                <w:szCs w:val="26"/>
               </w:rPr>
               <w:t>Describe the sequences of actions necessary to prepare and execute the test case. Provide detailed test procedures for each test case; explain precisely how each test case will be executed.</w:t>
             </w:r>
@@ -1609,16 +2178,18 @@
           <w:p>
             <w:pPr>
               <w:rPr>
-                <w:rFonts w:cs="Arial"/>
-                <w:b/>
-                <w:szCs w:val="24"/>
-              </w:rPr>
-            </w:pPr>
-            <w:r>
-              <w:rPr>
-                <w:rFonts w:cs="Arial"/>
-                <w:b/>
-                <w:szCs w:val="24"/>
+                <w:rFonts w:ascii="Times New Roman" w:hAnsi="Times New Roman"/>
+                <w:b/>
+                <w:sz w:val="26"/>
+                <w:szCs w:val="26"/>
+              </w:rPr>
+            </w:pPr>
+            <w:r>
+              <w:rPr>
+                <w:rFonts w:ascii="Times New Roman" w:hAnsi="Times New Roman"/>
+                <w:b/>
+                <w:sz w:val="26"/>
+                <w:szCs w:val="26"/>
               </w:rPr>
               <w:t>Expected Results of Case:</w:t>
             </w:r>
@@ -1635,15 +2206,18 @@
           <w:p>
             <w:pPr>
               <w:rPr>
-                <w:rFonts w:cs="Arial"/>
-                <w:color w:val="800080"/>
-                <w:szCs w:val="24"/>
-              </w:rPr>
-            </w:pPr>
-            <w:r>
-              <w:rPr>
-                <w:rFonts w:ascii="Times New Roman" w:hAnsi="Times New Roman"/>
-                <w:color w:val="800080"/>
+                <w:rFonts w:ascii="Times New Roman" w:hAnsi="Times New Roman"/>
+                <w:color w:val="800080"/>
+                <w:sz w:val="26"/>
+                <w:szCs w:val="26"/>
+              </w:rPr>
+            </w:pPr>
+            <w:r>
+              <w:rPr>
+                <w:rFonts w:ascii="Times New Roman" w:hAnsi="Times New Roman"/>
+                <w:color w:val="800080"/>
+                <w:sz w:val="26"/>
+                <w:szCs w:val="26"/>
               </w:rPr>
               <w:t>Describe the outcome anticipated from the test case. Specify the criteria to be used to determine whether the item has passed or failed.</w:t>
             </w:r>
@@ -1661,14 +2235,18 @@
             <w:pPr>
               <w:jc w:val="center"/>
               <w:rPr>
-                <w:rFonts w:cs="Arial"/>
-                <w:b/>
-              </w:rPr>
-            </w:pPr>
-            <w:r>
-              <w:rPr>
-                <w:rFonts w:cs="Arial"/>
-                <w:b/>
+                <w:rFonts w:ascii="Times New Roman" w:hAnsi="Times New Roman"/>
+                <w:b/>
+                <w:sz w:val="26"/>
+                <w:szCs w:val="26"/>
+              </w:rPr>
+            </w:pPr>
+            <w:r>
+              <w:rPr>
+                <w:rFonts w:ascii="Times New Roman" w:hAnsi="Times New Roman"/>
+                <w:b/>
+                <w:sz w:val="26"/>
+                <w:szCs w:val="26"/>
               </w:rPr>
               <w:t>ACTUAL RESULTS</w:t>
             </w:r>
@@ -1684,16 +2262,18 @@
           <w:p>
             <w:pPr>
               <w:rPr>
-                <w:rFonts w:cs="Arial"/>
-                <w:b/>
-                <w:szCs w:val="24"/>
-              </w:rPr>
-            </w:pPr>
-            <w:r>
-              <w:rPr>
-                <w:rFonts w:cs="Arial"/>
-                <w:b/>
-                <w:szCs w:val="24"/>
+                <w:rFonts w:ascii="Times New Roman" w:hAnsi="Times New Roman"/>
+                <w:b/>
+                <w:sz w:val="26"/>
+                <w:szCs w:val="26"/>
+              </w:rPr>
+            </w:pPr>
+            <w:r>
+              <w:rPr>
+                <w:rFonts w:ascii="Times New Roman" w:hAnsi="Times New Roman"/>
+                <w:b/>
+                <w:sz w:val="26"/>
+                <w:szCs w:val="26"/>
               </w:rPr>
               <w:t>Output Specifications:</w:t>
             </w:r>
@@ -1709,14 +2289,58 @@
               <w:rPr>
                 <w:rFonts w:ascii="Times New Roman" w:hAnsi="Times New Roman"/>
                 <w:color w:val="800080"/>
-              </w:rPr>
-            </w:pPr>
-            <w:r>
-              <w:rPr>
-                <w:rFonts w:ascii="Times New Roman" w:hAnsi="Times New Roman"/>
-                <w:color w:val="800080"/>
-              </w:rPr>
-              <w:t>Define all of the outputs and features required of the test case and provide expected values. While executing the test, record and describe the visually observable outputs as they occur. Produce tangible evidence of the output such as a screen print. At the conclusion, describe the actual outcome. Indicate whether the test passed or failed, and identify any discrepancies between the expected results and the actual results.</w:t>
+                <w:sz w:val="26"/>
+                <w:szCs w:val="26"/>
+              </w:rPr>
+            </w:pPr>
+            <w:r>
+              <w:rPr>
+                <w:rFonts w:ascii="Times New Roman" w:hAnsi="Times New Roman"/>
+                <w:color w:val="800080"/>
+                <w:sz w:val="26"/>
+                <w:szCs w:val="26"/>
+              </w:rPr>
+              <w:t xml:space="preserve">Define </w:t>
+            </w:r>
+            <w:proofErr w:type="gramStart"/>
+            <w:r>
+              <w:rPr>
+                <w:rFonts w:ascii="Times New Roman" w:hAnsi="Times New Roman"/>
+                <w:color w:val="800080"/>
+                <w:sz w:val="26"/>
+                <w:szCs w:val="26"/>
+              </w:rPr>
+              <w:t>all of</w:t>
+            </w:r>
+            <w:proofErr w:type="gramEnd"/>
+            <w:r>
+              <w:rPr>
+                <w:rFonts w:ascii="Times New Roman" w:hAnsi="Times New Roman"/>
+                <w:color w:val="800080"/>
+                <w:sz w:val="26"/>
+                <w:szCs w:val="26"/>
+              </w:rPr>
+              <w:t xml:space="preserve"> the outputs and features required of the test case and provide expected values. While executing the test, record and describe the visually observable outputs as they occur. Produce tangible evidence of the output such as a screen print. At the conclusion, describe the actual outcome. Indicate whether the test passed or </w:t>
+            </w:r>
+            <w:proofErr w:type="gramStart"/>
+            <w:r>
+              <w:rPr>
+                <w:rFonts w:ascii="Times New Roman" w:hAnsi="Times New Roman"/>
+                <w:color w:val="800080"/>
+                <w:sz w:val="26"/>
+                <w:szCs w:val="26"/>
+              </w:rPr>
+              <w:t>failed, and</w:t>
+            </w:r>
+            <w:proofErr w:type="gramEnd"/>
+            <w:r>
+              <w:rPr>
+                <w:rFonts w:ascii="Times New Roman" w:hAnsi="Times New Roman"/>
+                <w:color w:val="800080"/>
+                <w:sz w:val="26"/>
+                <w:szCs w:val="26"/>
+              </w:rPr>
+              <w:t xml:space="preserve"> identify any discrepancies between the expected results and the actual results.</w:t>
             </w:r>
           </w:p>
         </w:tc>
@@ -1726,13 +2350,11 @@
       <w:pPr>
         <w:rPr>
           <w:rFonts w:ascii="Times New Roman" w:hAnsi="Times New Roman"/>
-          <w:color w:val="0000FF"/>
-          <w:sz w:val="28"/>
-          <w:szCs w:val="28"/>
+          <w:sz w:val="26"/>
+          <w:szCs w:val="26"/>
         </w:rPr>
       </w:pPr>
     </w:p>
-    <w:p/>
     <w:sectPr>
       <w:headerReference w:type="default" r:id="rId7"/>
       <w:footerReference w:type="default" r:id="rId8"/>
@@ -1746,7 +2368,7 @@
 </file>
 
 <file path=word/endnotes.xml><?xml version="1.0" encoding="utf-8"?>
-<w:endnotes xmlns:wpc="http://schemas.microsoft.com/office/word/2010/wordprocessingCanvas" xmlns:mc="http://schemas.openxmlformats.org/markup-compatibility/2006" xmlns:o="urn:schemas-microsoft-com:office:office" xmlns:r="http://schemas.openxmlformats.org/officeDocument/2006/relationships" xmlns:m="http://schemas.openxmlformats.org/officeDocument/2006/math" xmlns:v="urn:schemas-microsoft-com:vml" xmlns:wp14="http://schemas.microsoft.com/office/word/2010/wordprocessingDrawing" xmlns:wp="http://schemas.openxmlformats.org/drawingml/2006/wordprocessingDrawing" xmlns:w10="urn:schemas-microsoft-com:office:word" xmlns:w="http://schemas.openxmlformats.org/wordprocessingml/2006/main" xmlns:w14="http://schemas.microsoft.com/office/word/2010/wordml" xmlns:w15="http://schemas.microsoft.com/office/word/2012/wordml" xmlns:wpg="http://schemas.microsoft.com/office/word/2010/wordprocessingGroup" xmlns:wpi="http://schemas.microsoft.com/office/word/2010/wordprocessingInk" xmlns:wne="http://schemas.microsoft.com/office/word/2006/wordml" xmlns:wps="http://schemas.microsoft.com/office/word/2010/wordprocessingShape" mc:Ignorable="w14 w15 wp14">
+<w:endnotes xmlns:wpc="http://schemas.microsoft.com/office/word/2010/wordprocessingCanvas" xmlns:cx="http://schemas.microsoft.com/office/drawing/2014/chartex" xmlns:cx1="http://schemas.microsoft.com/office/drawing/2015/9/8/chartex" xmlns:cx2="http://schemas.microsoft.com/office/drawing/2015/10/21/chartex" xmlns:cx3="http://schemas.microsoft.com/office/drawing/2016/5/9/chartex" xmlns:cx4="http://schemas.microsoft.com/office/drawing/2016/5/10/chartex" xmlns:cx5="http://schemas.microsoft.com/office/drawing/2016/5/11/chartex" xmlns:cx6="http://schemas.microsoft.com/office/drawing/2016/5/12/chartex" xmlns:cx7="http://schemas.microsoft.com/office/drawing/2016/5/13/chartex" xmlns:cx8="http://schemas.microsoft.com/office/drawing/2016/5/14/chartex" xmlns:mc="http://schemas.openxmlformats.org/markup-compatibility/2006" xmlns:aink="http://schemas.microsoft.com/office/drawing/2016/ink" xmlns:am3d="http://schemas.microsoft.com/office/drawing/2017/model3d" xmlns:o="urn:schemas-microsoft-com:office:office" xmlns:oel="http://schemas.microsoft.com/office/2019/extlst" xmlns:r="http://schemas.openxmlformats.org/officeDocument/2006/relationships" xmlns:m="http://schemas.openxmlformats.org/officeDocument/2006/math" xmlns:v="urn:schemas-microsoft-com:vml" xmlns:wp14="http://schemas.microsoft.com/office/word/2010/wordprocessingDrawing" xmlns:wp="http://schemas.openxmlformats.org/drawingml/2006/wordprocessingDrawing" xmlns:w10="urn:schemas-microsoft-com:office:word" xmlns:w="http://schemas.openxmlformats.org/wordprocessingml/2006/main" xmlns:w14="http://schemas.microsoft.com/office/word/2010/wordml" xmlns:w15="http://schemas.microsoft.com/office/word/2012/wordml" xmlns:w16cex="http://schemas.microsoft.com/office/word/2018/wordml/cex" xmlns:w16cid="http://schemas.microsoft.com/office/word/2016/wordml/cid" xmlns:w16="http://schemas.microsoft.com/office/word/2018/wordml" xmlns:w16sdtdh="http://schemas.microsoft.com/office/word/2020/wordml/sdtdatahash" xmlns:w16se="http://schemas.microsoft.com/office/word/2015/wordml/symex" xmlns:wpg="http://schemas.microsoft.com/office/word/2010/wordprocessingGroup" xmlns:wpi="http://schemas.microsoft.com/office/word/2010/wordprocessingInk" xmlns:wne="http://schemas.microsoft.com/office/word/2006/wordml" xmlns:wps="http://schemas.microsoft.com/office/word/2010/wordprocessingShape" mc:Ignorable="w14 w15 w16se w16cid w16 w16cex w16sdtdh wp14">
   <w:endnote w:type="separator" w:id="-1">
     <w:p>
       <w:r>
@@ -1765,12 +2387,9 @@
 </file>
 
 <file path=word/footer1.xml><?xml version="1.0" encoding="utf-8"?>
-<w:ftr xmlns:wpc="http://schemas.microsoft.com/office/word/2010/wordprocessingCanvas" xmlns:mc="http://schemas.openxmlformats.org/markup-compatibility/2006" xmlns:o="urn:schemas-microsoft-com:office:office" xmlns:r="http://schemas.openxmlformats.org/officeDocument/2006/relationships" xmlns:m="http://schemas.openxmlformats.org/officeDocument/2006/math" xmlns:v="urn:schemas-microsoft-com:vml" xmlns:wp14="http://schemas.microsoft.com/office/word/2010/wordprocessingDrawing" xmlns:wp="http://schemas.openxmlformats.org/drawingml/2006/wordprocessingDrawing" xmlns:w10="urn:schemas-microsoft-com:office:word" xmlns:w="http://schemas.openxmlformats.org/wordprocessingml/2006/main" xmlns:w14="http://schemas.microsoft.com/office/word/2010/wordml" xmlns:w15="http://schemas.microsoft.com/office/word/2012/wordml" xmlns:wpg="http://schemas.microsoft.com/office/word/2010/wordprocessingGroup" xmlns:wpi="http://schemas.microsoft.com/office/word/2010/wordprocessingInk" xmlns:wne="http://schemas.microsoft.com/office/word/2006/wordml" xmlns:wps="http://schemas.microsoft.com/office/word/2010/wordprocessingShape" mc:Ignorable="w14 w15 wp14">
+<w:ftr xmlns:wpc="http://schemas.microsoft.com/office/word/2010/wordprocessingCanvas" xmlns:cx="http://schemas.microsoft.com/office/drawing/2014/chartex" xmlns:cx1="http://schemas.microsoft.com/office/drawing/2015/9/8/chartex" xmlns:cx2="http://schemas.microsoft.com/office/drawing/2015/10/21/chartex" xmlns:cx3="http://schemas.microsoft.com/office/drawing/2016/5/9/chartex" xmlns:cx4="http://schemas.microsoft.com/office/drawing/2016/5/10/chartex" xmlns:cx5="http://schemas.microsoft.com/office/drawing/2016/5/11/chartex" xmlns:cx6="http://schemas.microsoft.com/office/drawing/2016/5/12/chartex" xmlns:cx7="http://schemas.microsoft.com/office/drawing/2016/5/13/chartex" xmlns:cx8="http://schemas.microsoft.com/office/drawing/2016/5/14/chartex" xmlns:mc="http://schemas.openxmlformats.org/markup-compatibility/2006" xmlns:aink="http://schemas.microsoft.com/office/drawing/2016/ink" xmlns:am3d="http://schemas.microsoft.com/office/drawing/2017/model3d" xmlns:o="urn:schemas-microsoft-com:office:office" xmlns:oel="http://schemas.microsoft.com/office/2019/extlst" xmlns:r="http://schemas.openxmlformats.org/officeDocument/2006/relationships" xmlns:m="http://schemas.openxmlformats.org/officeDocument/2006/math" xmlns:v="urn:schemas-microsoft-com:vml" xmlns:wp14="http://schemas.microsoft.com/office/word/2010/wordprocessingDrawing" xmlns:wp="http://schemas.openxmlformats.org/drawingml/2006/wordprocessingDrawing" xmlns:w10="urn:schemas-microsoft-com:office:word" xmlns:w="http://schemas.openxmlformats.org/wordprocessingml/2006/main" xmlns:w14="http://schemas.microsoft.com/office/word/2010/wordml" xmlns:w15="http://schemas.microsoft.com/office/word/2012/wordml" xmlns:w16cex="http://schemas.microsoft.com/office/word/2018/wordml/cex" xmlns:w16cid="http://schemas.microsoft.com/office/word/2016/wordml/cid" xmlns:w16="http://schemas.microsoft.com/office/word/2018/wordml" xmlns:w16sdtdh="http://schemas.microsoft.com/office/word/2020/wordml/sdtdatahash" xmlns:w16se="http://schemas.microsoft.com/office/word/2015/wordml/symex" xmlns:wpg="http://schemas.microsoft.com/office/word/2010/wordprocessingGroup" xmlns:wpi="http://schemas.microsoft.com/office/word/2010/wordprocessingInk" xmlns:wne="http://schemas.microsoft.com/office/word/2006/wordml" xmlns:wps="http://schemas.microsoft.com/office/word/2010/wordprocessingShape" mc:Ignorable="w14 w15 w16se w16cid w16 w16cex w16sdtdh wp14">
   <w:p>
     <w:pPr>
-      <w:pBdr>
-        <w:top w:val="single" w:sz="4" w:space="1" w:color="auto"/>
-      </w:pBdr>
       <w:tabs>
         <w:tab w:val="clear" w:pos="720"/>
         <w:tab w:val="clear" w:pos="1440"/>
@@ -1778,103 +2397,95 @@
       </w:tabs>
       <w:spacing w:before="0" w:after="0"/>
       <w:rPr>
-        <w:sz w:val="20"/>
+        <w:rFonts w:ascii="Times New Roman" w:hAnsi="Times New Roman"/>
+        <w:szCs w:val="24"/>
       </w:rPr>
     </w:pPr>
     <w:r>
       <w:rPr>
         <w:rFonts w:ascii="Times New Roman" w:hAnsi="Times New Roman"/>
-        <w:b/>
-        <w:bCs/>
-        <w:color w:val="800080"/>
-        <w:sz w:val="20"/>
-      </w:rPr>
-      <w:t>&lt;OSIAdmin</w:t>
-    </w:r>
-    <w:r>
-      <w:rPr>
-        <w:rFonts w:ascii="Times New Roman" w:hAnsi="Times New Roman"/>
-        <w:b/>
-        <w:color w:val="800080"/>
-        <w:sz w:val="20"/>
-      </w:rPr>
-      <w:t xml:space="preserve"> #7348&gt;</w:t>
-    </w:r>
-    <w:r>
-      <w:rPr>
-        <w:rFonts w:cs="Arial"/>
-        <w:sz w:val="20"/>
+        <w:szCs w:val="24"/>
       </w:rPr>
       <w:tab/>
     </w:r>
     <w:r>
       <w:rPr>
-        <w:rFonts w:cs="Arial"/>
-        <w:sz w:val="20"/>
+        <w:rFonts w:ascii="Times New Roman" w:hAnsi="Times New Roman"/>
+        <w:szCs w:val="24"/>
       </w:rPr>
       <w:tab/>
     </w:r>
     <w:r>
       <w:rPr>
-        <w:rFonts w:cs="Arial"/>
-        <w:sz w:val="20"/>
+        <w:rFonts w:ascii="Times New Roman" w:hAnsi="Times New Roman"/>
+        <w:szCs w:val="24"/>
       </w:rPr>
       <w:tab/>
     </w:r>
     <w:r>
       <w:rPr>
-        <w:rFonts w:cs="Arial"/>
-        <w:sz w:val="20"/>
+        <w:rFonts w:ascii="Times New Roman" w:hAnsi="Times New Roman"/>
+        <w:szCs w:val="24"/>
       </w:rPr>
       <w:tab/>
     </w:r>
     <w:r>
       <w:rPr>
-        <w:rFonts w:cs="Arial"/>
-        <w:sz w:val="20"/>
+        <w:rFonts w:ascii="Times New Roman" w:hAnsi="Times New Roman"/>
+        <w:szCs w:val="24"/>
       </w:rPr>
       <w:tab/>
     </w:r>
     <w:r>
       <w:rPr>
-        <w:rFonts w:cs="Arial"/>
-        <w:sz w:val="20"/>
+        <w:rFonts w:ascii="Times New Roman" w:hAnsi="Times New Roman"/>
+        <w:szCs w:val="24"/>
       </w:rPr>
       <w:tab/>
     </w:r>
     <w:r>
       <w:rPr>
         <w:rStyle w:val="PageNumber"/>
-        <w:sz w:val="20"/>
+        <w:rFonts w:ascii="Times New Roman" w:hAnsi="Times New Roman"/>
+        <w:sz w:val="24"/>
+        <w:szCs w:val="24"/>
       </w:rPr>
       <w:fldChar w:fldCharType="begin"/>
     </w:r>
     <w:r>
       <w:rPr>
         <w:rStyle w:val="PageNumber"/>
-        <w:sz w:val="20"/>
+        <w:rFonts w:ascii="Times New Roman" w:hAnsi="Times New Roman"/>
+        <w:sz w:val="24"/>
+        <w:szCs w:val="24"/>
       </w:rPr>
       <w:instrText xml:space="preserve"> PAGE </w:instrText>
     </w:r>
     <w:r>
       <w:rPr>
         <w:rStyle w:val="PageNumber"/>
-        <w:sz w:val="20"/>
+        <w:rFonts w:ascii="Times New Roman" w:hAnsi="Times New Roman"/>
+        <w:sz w:val="24"/>
+        <w:szCs w:val="24"/>
       </w:rPr>
       <w:fldChar w:fldCharType="separate"/>
     </w:r>
     <w:r>
       <w:rPr>
         <w:rStyle w:val="PageNumber"/>
+        <w:rFonts w:ascii="Times New Roman" w:hAnsi="Times New Roman"/>
         <w:noProof/>
-        <w:sz w:val="20"/>
+        <w:sz w:val="24"/>
+        <w:szCs w:val="24"/>
       </w:rPr>
       <w:t>2</w:t>
     </w:r>
     <w:r>
       <w:rPr>
         <w:rStyle w:val="PageNumber"/>
-        <w:sz w:val="20"/>
+        <w:rFonts w:ascii="Times New Roman" w:hAnsi="Times New Roman"/>
+        <w:sz w:val="24"/>
+        <w:szCs w:val="24"/>
       </w:rPr>
       <w:fldChar w:fldCharType="end"/>
     </w:r>
@@ -1883,7 +2494,7 @@
 </file>
 
 <file path=word/footnotes.xml><?xml version="1.0" encoding="utf-8"?>
-<w:footnotes xmlns:wpc="http://schemas.microsoft.com/office/word/2010/wordprocessingCanvas" xmlns:mc="http://schemas.openxmlformats.org/markup-compatibility/2006" xmlns:o="urn:schemas-microsoft-com:office:office" xmlns:r="http://schemas.openxmlformats.org/officeDocument/2006/relationships" xmlns:m="http://schemas.openxmlformats.org/officeDocument/2006/math" xmlns:v="urn:schemas-microsoft-com:vml" xmlns:wp14="http://schemas.microsoft.com/office/word/2010/wordprocessingDrawing" xmlns:wp="http://schemas.openxmlformats.org/drawingml/2006/wordprocessingDrawing" xmlns:w10="urn:schemas-microsoft-com:office:word" xmlns:w="http://schemas.openxmlformats.org/wordprocessingml/2006/main" xmlns:w14="http://schemas.microsoft.com/office/word/2010/wordml" xmlns:w15="http://schemas.microsoft.com/office/word/2012/wordml" xmlns:wpg="http://schemas.microsoft.com/office/word/2010/wordprocessingGroup" xmlns:wpi="http://schemas.microsoft.com/office/word/2010/wordprocessingInk" xmlns:wne="http://schemas.microsoft.com/office/word/2006/wordml" xmlns:wps="http://schemas.microsoft.com/office/word/2010/wordprocessingShape" mc:Ignorable="w14 w15 wp14">
+<w:footnotes xmlns:wpc="http://schemas.microsoft.com/office/word/2010/wordprocessingCanvas" xmlns:cx="http://schemas.microsoft.com/office/drawing/2014/chartex" xmlns:cx1="http://schemas.microsoft.com/office/drawing/2015/9/8/chartex" xmlns:cx2="http://schemas.microsoft.com/office/drawing/2015/10/21/chartex" xmlns:cx3="http://schemas.microsoft.com/office/drawing/2016/5/9/chartex" xmlns:cx4="http://schemas.microsoft.com/office/drawing/2016/5/10/chartex" xmlns:cx5="http://schemas.microsoft.com/office/drawing/2016/5/11/chartex" xmlns:cx6="http://schemas.microsoft.com/office/drawing/2016/5/12/chartex" xmlns:cx7="http://schemas.microsoft.com/office/drawing/2016/5/13/chartex" xmlns:cx8="http://schemas.microsoft.com/office/drawing/2016/5/14/chartex" xmlns:mc="http://schemas.openxmlformats.org/markup-compatibility/2006" xmlns:aink="http://schemas.microsoft.com/office/drawing/2016/ink" xmlns:am3d="http://schemas.microsoft.com/office/drawing/2017/model3d" xmlns:o="urn:schemas-microsoft-com:office:office" xmlns:oel="http://schemas.microsoft.com/office/2019/extlst" xmlns:r="http://schemas.openxmlformats.org/officeDocument/2006/relationships" xmlns:m="http://schemas.openxmlformats.org/officeDocument/2006/math" xmlns:v="urn:schemas-microsoft-com:vml" xmlns:wp14="http://schemas.microsoft.com/office/word/2010/wordprocessingDrawing" xmlns:wp="http://schemas.openxmlformats.org/drawingml/2006/wordprocessingDrawing" xmlns:w10="urn:schemas-microsoft-com:office:word" xmlns:w="http://schemas.openxmlformats.org/wordprocessingml/2006/main" xmlns:w14="http://schemas.microsoft.com/office/word/2010/wordml" xmlns:w15="http://schemas.microsoft.com/office/word/2012/wordml" xmlns:w16cex="http://schemas.microsoft.com/office/word/2018/wordml/cex" xmlns:w16cid="http://schemas.microsoft.com/office/word/2016/wordml/cid" xmlns:w16="http://schemas.microsoft.com/office/word/2018/wordml" xmlns:w16sdtdh="http://schemas.microsoft.com/office/word/2020/wordml/sdtdatahash" xmlns:w16se="http://schemas.microsoft.com/office/word/2015/wordml/symex" xmlns:wpg="http://schemas.microsoft.com/office/word/2010/wordprocessingGroup" xmlns:wpi="http://schemas.microsoft.com/office/word/2010/wordprocessingInk" xmlns:wne="http://schemas.microsoft.com/office/word/2006/wordml" xmlns:wps="http://schemas.microsoft.com/office/word/2010/wordprocessingShape" mc:Ignorable="w14 w15 w16se w16cid w16 w16cex w16sdtdh wp14">
   <w:footnote w:type="separator" w:id="-1">
     <w:p>
       <w:r>
@@ -1902,7 +2513,7 @@
 </file>
 
 <file path=word/header1.xml><?xml version="1.0" encoding="utf-8"?>
-<w:hdr xmlns:wpc="http://schemas.microsoft.com/office/word/2010/wordprocessingCanvas" xmlns:mc="http://schemas.openxmlformats.org/markup-compatibility/2006" xmlns:o="urn:schemas-microsoft-com:office:office" xmlns:r="http://schemas.openxmlformats.org/officeDocument/2006/relationships" xmlns:m="http://schemas.openxmlformats.org/officeDocument/2006/math" xmlns:v="urn:schemas-microsoft-com:vml" xmlns:wp14="http://schemas.microsoft.com/office/word/2010/wordprocessingDrawing" xmlns:wp="http://schemas.openxmlformats.org/drawingml/2006/wordprocessingDrawing" xmlns:w10="urn:schemas-microsoft-com:office:word" xmlns:w="http://schemas.openxmlformats.org/wordprocessingml/2006/main" xmlns:w14="http://schemas.microsoft.com/office/word/2010/wordml" xmlns:w15="http://schemas.microsoft.com/office/word/2012/wordml" xmlns:wpg="http://schemas.microsoft.com/office/word/2010/wordprocessingGroup" xmlns:wpi="http://schemas.microsoft.com/office/word/2010/wordprocessingInk" xmlns:wne="http://schemas.microsoft.com/office/word/2006/wordml" xmlns:wps="http://schemas.microsoft.com/office/word/2010/wordprocessingShape" mc:Ignorable="w14 w15 wp14">
+<w:hdr xmlns:wpc="http://schemas.microsoft.com/office/word/2010/wordprocessingCanvas" xmlns:cx="http://schemas.microsoft.com/office/drawing/2014/chartex" xmlns:cx1="http://schemas.microsoft.com/office/drawing/2015/9/8/chartex" xmlns:cx2="http://schemas.microsoft.com/office/drawing/2015/10/21/chartex" xmlns:cx3="http://schemas.microsoft.com/office/drawing/2016/5/9/chartex" xmlns:cx4="http://schemas.microsoft.com/office/drawing/2016/5/10/chartex" xmlns:cx5="http://schemas.microsoft.com/office/drawing/2016/5/11/chartex" xmlns:cx6="http://schemas.microsoft.com/office/drawing/2016/5/12/chartex" xmlns:cx7="http://schemas.microsoft.com/office/drawing/2016/5/13/chartex" xmlns:cx8="http://schemas.microsoft.com/office/drawing/2016/5/14/chartex" xmlns:mc="http://schemas.openxmlformats.org/markup-compatibility/2006" xmlns:aink="http://schemas.microsoft.com/office/drawing/2016/ink" xmlns:am3d="http://schemas.microsoft.com/office/drawing/2017/model3d" xmlns:o="urn:schemas-microsoft-com:office:office" xmlns:oel="http://schemas.microsoft.com/office/2019/extlst" xmlns:r="http://schemas.openxmlformats.org/officeDocument/2006/relationships" xmlns:m="http://schemas.openxmlformats.org/officeDocument/2006/math" xmlns:v="urn:schemas-microsoft-com:vml" xmlns:wp14="http://schemas.microsoft.com/office/word/2010/wordprocessingDrawing" xmlns:wp="http://schemas.openxmlformats.org/drawingml/2006/wordprocessingDrawing" xmlns:w10="urn:schemas-microsoft-com:office:word" xmlns:w="http://schemas.openxmlformats.org/wordprocessingml/2006/main" xmlns:w14="http://schemas.microsoft.com/office/word/2010/wordml" xmlns:w15="http://schemas.microsoft.com/office/word/2012/wordml" xmlns:w16cex="http://schemas.microsoft.com/office/word/2018/wordml/cex" xmlns:w16cid="http://schemas.microsoft.com/office/word/2016/wordml/cid" xmlns:w16="http://schemas.microsoft.com/office/word/2018/wordml" xmlns:w16sdtdh="http://schemas.microsoft.com/office/word/2020/wordml/sdtdatahash" xmlns:w16se="http://schemas.microsoft.com/office/word/2015/wordml/symex" xmlns:wpg="http://schemas.microsoft.com/office/word/2010/wordprocessingGroup" xmlns:wpi="http://schemas.microsoft.com/office/word/2010/wordprocessingInk" xmlns:wne="http://schemas.microsoft.com/office/word/2006/wordml" xmlns:wps="http://schemas.microsoft.com/office/word/2010/wordprocessingShape" mc:Ignorable="w14 w15 w16se w16cid w16 w16cex w16sdtdh wp14">
   <w:tbl>
     <w:tblPr>
       <w:tblW w:w="0" w:type="auto"/>
@@ -1917,12 +2528,6 @@
       <w:gridCol w:w="8010"/>
     </w:tblGrid>
     <w:tr>
-      <w:tblPrEx>
-        <w:tblCellMar>
-          <w:top w:w="0" w:type="dxa"/>
-          <w:bottom w:w="0" w:type="dxa"/>
-        </w:tblCellMar>
-      </w:tblPrEx>
       <w:tc>
         <w:tcPr>
           <w:tcW w:w="4878" w:type="dxa"/>
@@ -1976,25 +2581,6 @@
               <w:color w:val="800080"/>
             </w:rPr>
             <w:fldChar w:fldCharType="end"/>
-          </w:r>
-        </w:p>
-        <w:p>
-          <w:pPr>
-            <w:pStyle w:val="HeaderLeft"/>
-            <w:spacing w:after="20"/>
-            <w:rPr>
-              <w:rFonts w:cs="Arial"/>
-              <w:i w:val="0"/>
-              <w:iCs/>
-            </w:rPr>
-          </w:pPr>
-          <w:r>
-            <w:rPr>
-              <w:rFonts w:cs="Arial"/>
-              <w:i w:val="0"/>
-              <w:iCs/>
-            </w:rPr>
-            <w:t>Office of Systems Integration</w:t>
           </w:r>
         </w:p>
       </w:tc>
@@ -2091,8 +2677,8 @@
 </file>
 
 <file path=word/numbering.xml><?xml version="1.0" encoding="utf-8"?>
-<w:numbering xmlns:wpc="http://schemas.microsoft.com/office/word/2010/wordprocessingCanvas" xmlns:mc="http://schemas.openxmlformats.org/markup-compatibility/2006" xmlns:o="urn:schemas-microsoft-com:office:office" xmlns:r="http://schemas.openxmlformats.org/officeDocument/2006/relationships" xmlns:m="http://schemas.openxmlformats.org/officeDocument/2006/math" xmlns:v="urn:schemas-microsoft-com:vml" xmlns:wp14="http://schemas.microsoft.com/office/word/2010/wordprocessingDrawing" xmlns:wp="http://schemas.openxmlformats.org/drawingml/2006/wordprocessingDrawing" xmlns:w10="urn:schemas-microsoft-com:office:word" xmlns:w="http://schemas.openxmlformats.org/wordprocessingml/2006/main" xmlns:w14="http://schemas.microsoft.com/office/word/2010/wordml" xmlns:w15="http://schemas.microsoft.com/office/word/2012/wordml" xmlns:wpg="http://schemas.microsoft.com/office/word/2010/wordprocessingGroup" xmlns:wpi="http://schemas.microsoft.com/office/word/2010/wordprocessingInk" xmlns:wne="http://schemas.microsoft.com/office/word/2006/wordml" xmlns:wps="http://schemas.microsoft.com/office/word/2010/wordprocessingShape" mc:Ignorable="w14 w15 wp14">
-  <w:abstractNum w:abstractNumId="0">
+<w:numbering xmlns:wpc="http://schemas.microsoft.com/office/word/2010/wordprocessingCanvas" xmlns:cx="http://schemas.microsoft.com/office/drawing/2014/chartex" xmlns:cx1="http://schemas.microsoft.com/office/drawing/2015/9/8/chartex" xmlns:cx2="http://schemas.microsoft.com/office/drawing/2015/10/21/chartex" xmlns:cx3="http://schemas.microsoft.com/office/drawing/2016/5/9/chartex" xmlns:cx4="http://schemas.microsoft.com/office/drawing/2016/5/10/chartex" xmlns:cx5="http://schemas.microsoft.com/office/drawing/2016/5/11/chartex" xmlns:cx6="http://schemas.microsoft.com/office/drawing/2016/5/12/chartex" xmlns:cx7="http://schemas.microsoft.com/office/drawing/2016/5/13/chartex" xmlns:cx8="http://schemas.microsoft.com/office/drawing/2016/5/14/chartex" xmlns:mc="http://schemas.openxmlformats.org/markup-compatibility/2006" xmlns:aink="http://schemas.microsoft.com/office/drawing/2016/ink" xmlns:am3d="http://schemas.microsoft.com/office/drawing/2017/model3d" xmlns:o="urn:schemas-microsoft-com:office:office" xmlns:oel="http://schemas.microsoft.com/office/2019/extlst" xmlns:r="http://schemas.openxmlformats.org/officeDocument/2006/relationships" xmlns:m="http://schemas.openxmlformats.org/officeDocument/2006/math" xmlns:v="urn:schemas-microsoft-com:vml" xmlns:wp14="http://schemas.microsoft.com/office/word/2010/wordprocessingDrawing" xmlns:wp="http://schemas.openxmlformats.org/drawingml/2006/wordprocessingDrawing" xmlns:w10="urn:schemas-microsoft-com:office:word" xmlns:w="http://schemas.openxmlformats.org/wordprocessingml/2006/main" xmlns:w14="http://schemas.microsoft.com/office/word/2010/wordml" xmlns:w15="http://schemas.microsoft.com/office/word/2012/wordml" xmlns:w16cex="http://schemas.microsoft.com/office/word/2018/wordml/cex" xmlns:w16cid="http://schemas.microsoft.com/office/word/2016/wordml/cid" xmlns:w16="http://schemas.microsoft.com/office/word/2018/wordml" xmlns:w16sdtdh="http://schemas.microsoft.com/office/word/2020/wordml/sdtdatahash" xmlns:w16se="http://schemas.microsoft.com/office/word/2015/wordml/symex" xmlns:wpg="http://schemas.microsoft.com/office/word/2010/wordprocessingGroup" xmlns:wpi="http://schemas.microsoft.com/office/word/2010/wordprocessingInk" xmlns:wne="http://schemas.microsoft.com/office/word/2006/wordml" xmlns:wps="http://schemas.microsoft.com/office/word/2010/wordprocessingShape" mc:Ignorable="w14 w15 w16se w16cid w16 w16cex w16sdtdh wp14">
+  <w:abstractNum w:abstractNumId="0" w15:restartNumberingAfterBreak="0">
     <w:nsid w:val="2E64742F"/>
     <w:multiLevelType w:val="multilevel"/>
     <w:tmpl w:val="E4366AF8"/>
@@ -2233,14 +2819,14 @@
       </w:rPr>
     </w:lvl>
   </w:abstractNum>
-  <w:num w:numId="1">
+  <w:num w:numId="1" w16cid:durableId="1223980614">
     <w:abstractNumId w:val="0"/>
   </w:num>
 </w:numbering>
 </file>
 
 <file path=word/styles.xml><?xml version="1.0" encoding="utf-8"?>
-<w:styles xmlns:mc="http://schemas.openxmlformats.org/markup-compatibility/2006" xmlns:r="http://schemas.openxmlformats.org/officeDocument/2006/relationships" xmlns:w="http://schemas.openxmlformats.org/wordprocessingml/2006/main" xmlns:w14="http://schemas.microsoft.com/office/word/2010/wordml" xmlns:w15="http://schemas.microsoft.com/office/word/2012/wordml" mc:Ignorable="w14 w15">
+<w:styles xmlns:mc="http://schemas.openxmlformats.org/markup-compatibility/2006" xmlns:r="http://schemas.openxmlformats.org/officeDocument/2006/relationships" xmlns:w="http://schemas.openxmlformats.org/wordprocessingml/2006/main" xmlns:w14="http://schemas.microsoft.com/office/word/2010/wordml" xmlns:w15="http://schemas.microsoft.com/office/word/2012/wordml" xmlns:w16cex="http://schemas.microsoft.com/office/word/2018/wordml/cex" xmlns:w16cid="http://schemas.microsoft.com/office/word/2016/wordml/cid" xmlns:w16="http://schemas.microsoft.com/office/word/2018/wordml" xmlns:w16sdtdh="http://schemas.microsoft.com/office/word/2020/wordml/sdtdatahash" xmlns:w16se="http://schemas.microsoft.com/office/word/2015/wordml/symex" mc:Ignorable="w14 w15 w16se w16cid w16 w16cex w16sdtdh">
   <w:docDefaults>
     <w:rPrDefault>
       <w:rPr>
@@ -2250,7 +2836,7 @@
     </w:rPrDefault>
     <w:pPrDefault/>
   </w:docDefaults>
-  <w:latentStyles w:defLockedState="0" w:defUIPriority="0" w:defSemiHidden="0" w:defUnhideWhenUsed="0" w:defQFormat="0" w:count="371">
+  <w:latentStyles w:defLockedState="0" w:defUIPriority="0" w:defSemiHidden="0" w:defUnhideWhenUsed="0" w:defQFormat="0" w:count="376">
     <w:lsdException w:name="Normal" w:qFormat="1"/>
     <w:lsdException w:name="heading 1" w:qFormat="1"/>
     <w:lsdException w:name="heading 2" w:qFormat="1"/>
@@ -2266,6 +2852,53 @@
     <w:lsdException w:name="Subtitle" w:qFormat="1"/>
     <w:lsdException w:name="Strong" w:qFormat="1"/>
     <w:lsdException w:name="Emphasis" w:qFormat="1"/>
+    <w:lsdException w:name="HTML Keyboard" w:semiHidden="1" w:unhideWhenUsed="1"/>
+    <w:lsdException w:name="annotation subject" w:semiHidden="1" w:unhideWhenUsed="1"/>
+    <w:lsdException w:name="No List" w:semiHidden="1" w:unhideWhenUsed="1"/>
+    <w:lsdException w:name="Outline List 1" w:semiHidden="1" w:unhideWhenUsed="1"/>
+    <w:lsdException w:name="Outline List 2" w:semiHidden="1" w:unhideWhenUsed="1"/>
+    <w:lsdException w:name="Outline List 3" w:semiHidden="1" w:unhideWhenUsed="1"/>
+    <w:lsdException w:name="Table Simple 1" w:semiHidden="1" w:unhideWhenUsed="1"/>
+    <w:lsdException w:name="Table Simple 2" w:semiHidden="1" w:unhideWhenUsed="1"/>
+    <w:lsdException w:name="Table Simple 3" w:semiHidden="1" w:unhideWhenUsed="1"/>
+    <w:lsdException w:name="Table Classic 1" w:semiHidden="1" w:unhideWhenUsed="1"/>
+    <w:lsdException w:name="Table Classic 2" w:semiHidden="1" w:unhideWhenUsed="1"/>
+    <w:lsdException w:name="Table Classic 3" w:semiHidden="1" w:unhideWhenUsed="1"/>
+    <w:lsdException w:name="Table Classic 4" w:semiHidden="1" w:unhideWhenUsed="1"/>
+    <w:lsdException w:name="Table Colorful 1" w:semiHidden="1" w:unhideWhenUsed="1"/>
+    <w:lsdException w:name="Table Colorful 2" w:semiHidden="1" w:unhideWhenUsed="1"/>
+    <w:lsdException w:name="Table Colorful 3" w:semiHidden="1" w:unhideWhenUsed="1"/>
+    <w:lsdException w:name="Table Columns 1" w:semiHidden="1" w:unhideWhenUsed="1"/>
+    <w:lsdException w:name="Table Columns 2" w:semiHidden="1" w:unhideWhenUsed="1"/>
+    <w:lsdException w:name="Table Columns 3" w:semiHidden="1" w:unhideWhenUsed="1"/>
+    <w:lsdException w:name="Table Columns 4" w:semiHidden="1" w:unhideWhenUsed="1"/>
+    <w:lsdException w:name="Table Columns 5" w:semiHidden="1" w:unhideWhenUsed="1"/>
+    <w:lsdException w:name="Table Grid 1" w:semiHidden="1" w:unhideWhenUsed="1"/>
+    <w:lsdException w:name="Table Grid 2" w:semiHidden="1" w:unhideWhenUsed="1"/>
+    <w:lsdException w:name="Table Grid 3" w:semiHidden="1" w:unhideWhenUsed="1"/>
+    <w:lsdException w:name="Table Grid 4" w:semiHidden="1" w:unhideWhenUsed="1"/>
+    <w:lsdException w:name="Table Grid 5" w:semiHidden="1" w:unhideWhenUsed="1"/>
+    <w:lsdException w:name="Table Grid 6" w:semiHidden="1" w:unhideWhenUsed="1"/>
+    <w:lsdException w:name="Table Grid 7" w:semiHidden="1" w:unhideWhenUsed="1"/>
+    <w:lsdException w:name="Table Grid 8" w:semiHidden="1" w:unhideWhenUsed="1"/>
+    <w:lsdException w:name="Table List 1" w:semiHidden="1" w:unhideWhenUsed="1"/>
+    <w:lsdException w:name="Table List 2" w:semiHidden="1" w:unhideWhenUsed="1"/>
+    <w:lsdException w:name="Table List 3" w:semiHidden="1" w:unhideWhenUsed="1"/>
+    <w:lsdException w:name="Table List 4" w:semiHidden="1" w:unhideWhenUsed="1"/>
+    <w:lsdException w:name="Table List 5" w:semiHidden="1" w:unhideWhenUsed="1"/>
+    <w:lsdException w:name="Table List 6" w:semiHidden="1" w:unhideWhenUsed="1"/>
+    <w:lsdException w:name="Table List 7" w:semiHidden="1" w:unhideWhenUsed="1"/>
+    <w:lsdException w:name="Table List 8" w:semiHidden="1" w:unhideWhenUsed="1"/>
+    <w:lsdException w:name="Table 3D effects 1" w:semiHidden="1" w:unhideWhenUsed="1"/>
+    <w:lsdException w:name="Table 3D effects 2" w:semiHidden="1" w:unhideWhenUsed="1"/>
+    <w:lsdException w:name="Table 3D effects 3" w:semiHidden="1" w:unhideWhenUsed="1"/>
+    <w:lsdException w:name="Table Contemporary" w:semiHidden="1" w:unhideWhenUsed="1"/>
+    <w:lsdException w:name="Table Elegant" w:semiHidden="1" w:unhideWhenUsed="1"/>
+    <w:lsdException w:name="Table Professional" w:semiHidden="1" w:unhideWhenUsed="1"/>
+    <w:lsdException w:name="Table Subtle 2" w:semiHidden="1" w:unhideWhenUsed="1"/>
+    <w:lsdException w:name="Table Web 1" w:semiHidden="1" w:unhideWhenUsed="1"/>
+    <w:lsdException w:name="Balloon Text" w:semiHidden="1" w:unhideWhenUsed="1"/>
+    <w:lsdException w:name="Table Theme" w:semiHidden="1" w:unhideWhenUsed="1"/>
     <w:lsdException w:name="Placeholder Text" w:semiHidden="1" w:uiPriority="99"/>
     <w:lsdException w:name="No Spacing" w:uiPriority="1" w:qFormat="1"/>
     <w:lsdException w:name="Light Shading" w:uiPriority="60"/>
@@ -2481,6 +3114,11 @@
     <w:lsdException w:name="List Table 5 Dark Accent 6" w:uiPriority="50"/>
     <w:lsdException w:name="List Table 6 Colorful Accent 6" w:uiPriority="51"/>
     <w:lsdException w:name="List Table 7 Colorful Accent 6" w:uiPriority="52"/>
+    <w:lsdException w:name="Mention" w:semiHidden="1" w:uiPriority="99" w:unhideWhenUsed="1"/>
+    <w:lsdException w:name="Smart Hyperlink" w:semiHidden="1" w:uiPriority="99" w:unhideWhenUsed="1"/>
+    <w:lsdException w:name="Hashtag" w:semiHidden="1" w:uiPriority="99" w:unhideWhenUsed="1"/>
+    <w:lsdException w:name="Unresolved Mention" w:semiHidden="1" w:uiPriority="99" w:unhideWhenUsed="1"/>
+    <w:lsdException w:name="Smart Link" w:semiHidden="1" w:uiPriority="99" w:unhideWhenUsed="1"/>
   </w:latentStyles>
   <w:style w:type="paragraph" w:default="1" w:styleId="Normal">
     <w:name w:val="Normal"/>
@@ -2679,11 +3317,15 @@
   </w:style>
   <w:style w:type="character" w:default="1" w:styleId="DefaultParagraphFont">
     <w:name w:val="Default Paragraph Font"/>
+    <w:uiPriority w:val="1"/>
     <w:semiHidden/>
+    <w:unhideWhenUsed/>
   </w:style>
   <w:style w:type="table" w:default="1" w:styleId="TableNormal">
     <w:name w:val="Normal Table"/>
+    <w:uiPriority w:val="99"/>
     <w:semiHidden/>
+    <w:unhideWhenUsed/>
     <w:tblPr>
       <w:tblInd w:w="0" w:type="dxa"/>
       <w:tblCellMar>
@@ -2696,14 +3338,15 @@
   </w:style>
   <w:style w:type="numbering" w:default="1" w:styleId="NoList">
     <w:name w:val="No List"/>
+    <w:uiPriority w:val="99"/>
     <w:semiHidden/>
+    <w:unhideWhenUsed/>
   </w:style>
   <w:style w:type="table" w:styleId="TableGrid">
     <w:name w:val="Table Grid"/>
     <w:basedOn w:val="TableNormal"/>
     <w:rsid w:val="00C459D2"/>
     <w:tblPr>
-      <w:tblInd w:w="0" w:type="dxa"/>
       <w:tblBorders>
         <w:top w:val="single" w:sz="4" w:space="0" w:color="auto"/>
         <w:left w:val="single" w:sz="4" w:space="0" w:color="auto"/>
@@ -2712,12 +3355,6 @@
         <w:insideH w:val="single" w:sz="4" w:space="0" w:color="auto"/>
         <w:insideV w:val="single" w:sz="4" w:space="0" w:color="auto"/>
       </w:tblBorders>
-      <w:tblCellMar>
-        <w:top w:w="0" w:type="dxa"/>
-        <w:left w:w="108" w:type="dxa"/>
-        <w:bottom w:w="0" w:type="dxa"/>
-        <w:right w:w="108" w:type="dxa"/>
-      </w:tblCellMar>
     </w:tblPr>
   </w:style>
   <w:style w:type="paragraph" w:styleId="BalloonText">
